--- a/Sprint 3 plan.docx
+++ b/Sprint 3 plan.docx
@@ -16,7 +16,14 @@
           <w:b/>
           <w:sz w:val="36"/>
         </w:rPr>
-        <w:t>Sprint 2 plan</w:t>
+        <w:t>Sprint 3</w:t>
+      </w:r>
+      <w:r>
+        <w:rPr>
+          <w:b/>
+          <w:sz w:val="36"/>
+        </w:rPr>
+        <w:t xml:space="preserve"> plan</w:t>
       </w:r>
     </w:p>
     <w:p>
@@ -276,7 +283,13 @@
         <w:rPr>
           <w:sz w:val="24"/>
         </w:rPr>
-        <w:t xml:space="preserve"> 07/09/16</w:t>
+        <w:t xml:space="preserve"> 21</w:t>
+      </w:r>
+      <w:r>
+        <w:rPr>
+          <w:sz w:val="24"/>
+        </w:rPr>
+        <w:t>/09/16</w:t>
       </w:r>
     </w:p>
     <w:p/>
@@ -284,393 +297,7 @@
       <w:pPr>
         <w:spacing w:line="240" w:lineRule="auto"/>
         <w:sectPr>
-          <w:footerReference w:type="default" r:id="rId4"/>
-          <w:pgSz w:w="11906" w:h="16838"/>
-          <w:pgMar w:top="1440" w:right="1440" w:bottom="1440" w:left="1440" w:header="708" w:footer="708" w:gutter="0"/>
-          <w:cols w:space="708"/>
-          <w:docGrid w:linePitch="360"/>
-        </w:sectPr>
-      </w:pPr>
-    </w:p>
-    <w:p>
-      <w:pPr>
-        <w:pStyle w:val="Title"/>
-      </w:pPr>
-      <w:bookmarkStart w:id="0" w:name="_Toc426554726"/>
-      <w:r>
-        <w:lastRenderedPageBreak/>
-        <w:t xml:space="preserve">Sprint </w:t>
-      </w:r>
-      <w:r>
-        <w:t>Plan</w:t>
-      </w:r>
-      <w:bookmarkEnd w:id="0"/>
-    </w:p>
-    <w:p>
-      <w:pPr>
-        <w:pStyle w:val="Heading1"/>
-      </w:pPr>
-      <w:bookmarkStart w:id="1" w:name="_Toc426554727"/>
-      <w:r>
-        <w:t>Sprint</w:t>
-      </w:r>
-      <w:r>
-        <w:t xml:space="preserve"> </w:t>
-      </w:r>
-      <w:bookmarkEnd w:id="1"/>
-      <w:r>
-        <w:t>2</w:t>
-      </w:r>
-    </w:p>
-    <w:p>
-      <w:pPr>
-        <w:tabs>
-          <w:tab w:val="right" w:pos="9026"/>
-        </w:tabs>
-        <w:spacing w:after="0" w:line="240" w:lineRule="auto"/>
-        <w:rPr>
-          <w:sz w:val="24"/>
-        </w:rPr>
-      </w:pPr>
-      <w:r>
-        <w:rPr>
-          <w:sz w:val="24"/>
-        </w:rPr>
-        <w:t>Total Story Points</w:t>
-      </w:r>
-      <w:r>
-        <w:rPr>
-          <w:sz w:val="24"/>
-        </w:rPr>
-        <w:t>: 25</w:t>
-      </w:r>
-      <w:r>
-        <w:rPr>
-          <w:sz w:val="24"/>
-        </w:rPr>
-        <w:tab/>
-        <w:t>Total Hours: 38</w:t>
-      </w:r>
-    </w:p>
-    <w:p>
-      <w:pPr>
-        <w:pStyle w:val="Heading2"/>
-        <w:rPr>
-          <w:b w:val="0"/>
-        </w:rPr>
-      </w:pPr>
-      <w:bookmarkStart w:id="2" w:name="_Toc426554728"/>
-      <w:r>
-        <w:rPr>
-          <w:b w:val="0"/>
-        </w:rPr>
-        <w:t>Current Velocity:</w:t>
-      </w:r>
-      <w:bookmarkEnd w:id="2"/>
-      <w:r>
-        <w:rPr>
-          <w:b w:val="0"/>
-        </w:rPr>
-        <w:t xml:space="preserve"> </w:t>
-      </w:r>
-      <w:r>
-        <w:rPr>
-          <w:b w:val="0"/>
-        </w:rPr>
-        <w:t>13</w:t>
-      </w:r>
-    </w:p>
-    <w:p>
-      <w:pPr>
-        <w:spacing w:after="960" w:line="240" w:lineRule="auto"/>
-        <w:jc w:val="center"/>
-        <w:rPr>
-          <w:b/>
-          <w:sz w:val="36"/>
-        </w:rPr>
-      </w:pPr>
-      <w:bookmarkStart w:id="3" w:name="_Toc426554729"/>
-      <w:r>
-        <w:t>Story AACXIV-5</w:t>
-      </w:r>
-      <w:r>
-        <w:t xml:space="preserve">: </w:t>
-      </w:r>
-      <w:bookmarkEnd w:id="3"/>
-      <w:r>
-        <w:rPr>
-          <w:b/>
-          <w:sz w:val="36"/>
-        </w:rPr>
-        <w:t>Sprint 2 plan</w:t>
-      </w:r>
-    </w:p>
-    <w:p>
-      <w:pPr>
-        <w:spacing w:after="360" w:line="240" w:lineRule="auto"/>
-        <w:jc w:val="center"/>
-        <w:rPr>
-          <w:b/>
-          <w:sz w:val="28"/>
-        </w:rPr>
-      </w:pPr>
-      <w:r>
-        <w:rPr>
-          <w:b/>
-          <w:sz w:val="28"/>
-        </w:rPr>
-        <w:t>Team 114</w:t>
-      </w:r>
-    </w:p>
-    <w:tbl>
-      <w:tblPr>
-        <w:tblStyle w:val="TableGrid"/>
-        <w:tblW w:w="6464" w:type="dxa"/>
-        <w:tblInd w:w="1242" w:type="dxa"/>
-        <w:tblLook w:val="04A0" w:firstRow="1" w:lastRow="0" w:firstColumn="1" w:lastColumn="0" w:noHBand="0" w:noVBand="1"/>
-      </w:tblPr>
-      <w:tblGrid>
-        <w:gridCol w:w="1843"/>
-        <w:gridCol w:w="4621"/>
-      </w:tblGrid>
-      <w:tr>
-        <w:tc>
-          <w:tcPr>
-            <w:tcW w:w="1843" w:type="dxa"/>
-          </w:tcPr>
-          <w:p>
-            <w:pPr>
-              <w:rPr>
-                <w:b/>
-              </w:rPr>
-            </w:pPr>
-            <w:r>
-              <w:rPr>
-                <w:b/>
-              </w:rPr>
-              <w:t>Student Number</w:t>
-            </w:r>
-          </w:p>
-        </w:tc>
-        <w:tc>
-          <w:tcPr>
-            <w:tcW w:w="4621" w:type="dxa"/>
-          </w:tcPr>
-          <w:p>
-            <w:pPr>
-              <w:rPr>
-                <w:b/>
-              </w:rPr>
-            </w:pPr>
-            <w:r>
-              <w:rPr>
-                <w:b/>
-              </w:rPr>
-              <w:t>Team Member Name</w:t>
-            </w:r>
-          </w:p>
-        </w:tc>
-      </w:tr>
-      <w:tr>
-        <w:tc>
-          <w:tcPr>
-            <w:tcW w:w="1843" w:type="dxa"/>
-          </w:tcPr>
-          <w:p>
-            <w:r>
-              <w:t>N8351473</w:t>
-            </w:r>
-          </w:p>
-        </w:tc>
-        <w:tc>
-          <w:tcPr>
-            <w:tcW w:w="4621" w:type="dxa"/>
-          </w:tcPr>
-          <w:p>
-            <w:r>
-              <w:t>James Tuerlings</w:t>
-            </w:r>
-          </w:p>
-        </w:tc>
-      </w:tr>
-      <w:tr>
-        <w:tc>
-          <w:tcPr>
-            <w:tcW w:w="1843" w:type="dxa"/>
-          </w:tcPr>
-          <w:p>
-            <w:r>
-              <w:t>N9076336</w:t>
-            </w:r>
-          </w:p>
-        </w:tc>
-        <w:tc>
-          <w:tcPr>
-            <w:tcW w:w="4621" w:type="dxa"/>
-          </w:tcPr>
-          <w:p>
-            <w:r>
-              <w:t>Ahmed Shoeb Talukder</w:t>
-            </w:r>
-          </w:p>
-        </w:tc>
-      </w:tr>
-      <w:tr>
-        <w:tc>
-          <w:tcPr>
-            <w:tcW w:w="1843" w:type="dxa"/>
-          </w:tcPr>
-          <w:p>
-            <w:r>
-              <w:t>N9163255</w:t>
-            </w:r>
-          </w:p>
-        </w:tc>
-        <w:tc>
-          <w:tcPr>
-            <w:tcW w:w="4621" w:type="dxa"/>
-          </w:tcPr>
-          <w:p>
-            <w:r>
-              <w:t>Daniel Stevenson</w:t>
-            </w:r>
-          </w:p>
-        </w:tc>
-      </w:tr>
-      <w:tr>
-        <w:tc>
-          <w:tcPr>
-            <w:tcW w:w="1843" w:type="dxa"/>
-          </w:tcPr>
-          <w:p>
-            <w:r>
-              <w:t>N9158944</w:t>
-            </w:r>
-          </w:p>
-        </w:tc>
-        <w:tc>
-          <w:tcPr>
-            <w:tcW w:w="4621" w:type="dxa"/>
-          </w:tcPr>
-          <w:p>
-            <w:r>
-              <w:t>Daniel Naughton</w:t>
-            </w:r>
-          </w:p>
-        </w:tc>
-      </w:tr>
-      <w:tr>
-        <w:tc>
-          <w:tcPr>
-            <w:tcW w:w="1843" w:type="dxa"/>
-          </w:tcPr>
-          <w:p>
-            <w:r>
-              <w:t>N9472274</w:t>
-            </w:r>
-          </w:p>
-        </w:tc>
-        <w:tc>
-          <w:tcPr>
-            <w:tcW w:w="4621" w:type="dxa"/>
-          </w:tcPr>
-          <w:p>
-            <w:r>
-              <w:t>Thevidu Randula</w:t>
-            </w:r>
-          </w:p>
-        </w:tc>
-      </w:tr>
-      <w:tr>
-        <w:tc>
-          <w:tcPr>
-            <w:tcW w:w="1843" w:type="dxa"/>
-          </w:tcPr>
-          <w:p>
-            <w:r>
-              <w:t>N9478451</w:t>
-            </w:r>
-          </w:p>
-        </w:tc>
-        <w:tc>
-          <w:tcPr>
-            <w:tcW w:w="4621" w:type="dxa"/>
-          </w:tcPr>
-          <w:p>
-            <w:r>
-              <w:t>Harry Whittaker</w:t>
-            </w:r>
-          </w:p>
-        </w:tc>
-      </w:tr>
-    </w:tbl>
-    <w:p>
-      <w:pPr>
-        <w:spacing w:before="960" w:after="120" w:line="240" w:lineRule="auto"/>
-        <w:rPr>
-          <w:sz w:val="24"/>
-        </w:rPr>
-      </w:pPr>
-      <w:r>
-        <w:rPr>
-          <w:sz w:val="24"/>
-        </w:rPr>
-        <w:t xml:space="preserve">Tutor: </w:t>
-      </w:r>
-      <w:r>
-        <w:rPr>
-          <w:sz w:val="24"/>
-        </w:rPr>
-        <w:tab/>
-        <w:t>Prakash Bhandari</w:t>
-      </w:r>
-    </w:p>
-    <w:p>
-      <w:pPr>
-        <w:spacing w:before="480" w:after="120" w:line="240" w:lineRule="auto"/>
-        <w:rPr>
-          <w:sz w:val="24"/>
-        </w:rPr>
-      </w:pPr>
-      <w:r>
-        <w:rPr>
-          <w:sz w:val="24"/>
-        </w:rPr>
-        <w:t>Version:</w:t>
-      </w:r>
-      <w:r>
-        <w:rPr>
-          <w:sz w:val="24"/>
-        </w:rPr>
-        <w:t xml:space="preserve"> 1.0</w:t>
-      </w:r>
-    </w:p>
-    <w:p>
-      <w:pPr>
-        <w:spacing w:before="480" w:after="120" w:line="240" w:lineRule="auto"/>
-        <w:rPr>
-          <w:sz w:val="24"/>
-        </w:rPr>
-      </w:pPr>
-      <w:r>
-        <w:rPr>
-          <w:sz w:val="24"/>
-        </w:rPr>
-        <w:t>Date:</w:t>
-      </w:r>
-      <w:r>
-        <w:rPr>
-          <w:sz w:val="24"/>
-        </w:rPr>
-        <w:t xml:space="preserve"> 07/09/16</w:t>
-      </w:r>
-    </w:p>
-    <w:p/>
-    <w:p>
-      <w:pPr>
-        <w:spacing w:line="240" w:lineRule="auto"/>
-        <w:sectPr>
-          <w:footerReference w:type="default" r:id="rId5"/>
+          <w:footerReference w:type="default" r:id="rId6"/>
           <w:pgSz w:w="11906" w:h="16838"/>
           <w:pgMar w:top="1440" w:right="1440" w:bottom="1440" w:left="1440" w:header="708" w:footer="708" w:gutter="0"/>
           <w:cols w:space="708"/>
@@ -684,7 +311,13 @@
       </w:pPr>
       <w:r>
         <w:lastRenderedPageBreak/>
-        <w:t xml:space="preserve">Sprint </w:t>
+        <w:t>Sprint</w:t>
+      </w:r>
+      <w:r>
+        <w:t xml:space="preserve"> 3</w:t>
+      </w:r>
+      <w:r>
+        <w:t xml:space="preserve"> </w:t>
       </w:r>
       <w:r>
         <w:t>Plan</w:t>
@@ -701,7 +334,7 @@
         <w:t xml:space="preserve"> </w:t>
       </w:r>
       <w:r>
-        <w:t>2</w:t>
+        <w:t>3</w:t>
       </w:r>
     </w:p>
     <w:p>
@@ -897,6 +530,9 @@
             <w:pPr>
               <w:cnfStyle w:val="000000100000" w:firstRow="0" w:lastRow="0" w:firstColumn="0" w:lastColumn="0" w:oddVBand="0" w:evenVBand="0" w:oddHBand="1" w:evenHBand="0" w:firstRowFirstColumn="0" w:firstRowLastColumn="0" w:lastRowFirstColumn="0" w:lastRowLastColumn="0"/>
             </w:pPr>
+            <w:r>
+              <w:t>0.5</w:t>
+            </w:r>
           </w:p>
         </w:tc>
       </w:tr>
@@ -934,7 +570,7 @@
               <w:cnfStyle w:val="000000000000" w:firstRow="0" w:lastRow="0" w:firstColumn="0" w:lastColumn="0" w:oddVBand="0" w:evenVBand="0" w:oddHBand="0" w:evenHBand="0" w:firstRowFirstColumn="0" w:firstRowLastColumn="0" w:lastRowFirstColumn="0" w:lastRowLastColumn="0"/>
             </w:pPr>
             <w:r>
-              <w:t>2</w:t>
+              <w:t>1</w:t>
             </w:r>
           </w:p>
         </w:tc>
@@ -946,6 +582,9 @@
             <w:pPr>
               <w:cnfStyle w:val="000000000000" w:firstRow="0" w:lastRow="0" w:firstColumn="0" w:lastColumn="0" w:oddVBand="0" w:evenVBand="0" w:oddHBand="0" w:evenHBand="0" w:firstRowFirstColumn="0" w:firstRowLastColumn="0" w:lastRowFirstColumn="0" w:lastRowLastColumn="0"/>
             </w:pPr>
+            <w:r>
+              <w:t>1</w:t>
+            </w:r>
           </w:p>
         </w:tc>
       </w:tr>
@@ -973,10 +612,7 @@
               <w:cnfStyle w:val="000000100000" w:firstRow="0" w:lastRow="0" w:firstColumn="0" w:lastColumn="0" w:oddVBand="0" w:evenVBand="0" w:oddHBand="1" w:evenHBand="0" w:firstRowFirstColumn="0" w:firstRowLastColumn="0" w:lastRowFirstColumn="0" w:lastRowLastColumn="0"/>
             </w:pPr>
             <w:r>
-              <w:t xml:space="preserve">Store </w:t>
-            </w:r>
-            <w:r>
-              <w:t>priority data in database</w:t>
+              <w:t>Store priority data in database</w:t>
             </w:r>
           </w:p>
         </w:tc>
@@ -989,7 +625,7 @@
               <w:cnfStyle w:val="000000100000" w:firstRow="0" w:lastRow="0" w:firstColumn="0" w:lastColumn="0" w:oddVBand="0" w:evenVBand="0" w:oddHBand="1" w:evenHBand="0" w:firstRowFirstColumn="0" w:firstRowLastColumn="0" w:lastRowFirstColumn="0" w:lastRowLastColumn="0"/>
             </w:pPr>
             <w:r>
-              <w:t>1</w:t>
+              <w:t>0.5</w:t>
             </w:r>
           </w:p>
         </w:tc>
@@ -1001,6 +637,9 @@
             <w:pPr>
               <w:cnfStyle w:val="000000100000" w:firstRow="0" w:lastRow="0" w:firstColumn="0" w:lastColumn="0" w:oddVBand="0" w:evenVBand="0" w:oddHBand="1" w:evenHBand="0" w:firstRowFirstColumn="0" w:firstRowLastColumn="0" w:lastRowFirstColumn="0" w:lastRowLastColumn="0"/>
             </w:pPr>
+            <w:r>
+              <w:t>0.5</w:t>
+            </w:r>
           </w:p>
         </w:tc>
       </w:tr>
@@ -1053,6 +692,9 @@
             <w:pPr>
               <w:cnfStyle w:val="000000000000" w:firstRow="0" w:lastRow="0" w:firstColumn="0" w:lastColumn="0" w:oddVBand="0" w:evenVBand="0" w:oddHBand="0" w:evenHBand="0" w:firstRowFirstColumn="0" w:firstRowLastColumn="0" w:lastRowFirstColumn="0" w:lastRowLastColumn="0"/>
             </w:pPr>
+            <w:r>
+              <w:t>1</w:t>
+            </w:r>
           </w:p>
         </w:tc>
       </w:tr>
@@ -1079,10 +721,7 @@
               <w:cnfStyle w:val="000000100000" w:firstRow="0" w:lastRow="0" w:firstColumn="0" w:lastColumn="0" w:oddVBand="0" w:evenVBand="0" w:oddHBand="1" w:evenHBand="0" w:firstRowFirstColumn="0" w:firstRowLastColumn="0" w:lastRowFirstColumn="0" w:lastRowLastColumn="0"/>
             </w:pPr>
             <w:r>
-              <w:t xml:space="preserve">Story Points: </w:t>
-            </w:r>
-            <w:r>
-              <w:t>1</w:t>
+              <w:t>Story Points: 1</w:t>
             </w:r>
             <w:r>
               <w:tab/>
@@ -1099,7 +738,7 @@
               <w:cnfStyle w:val="000000100000" w:firstRow="0" w:lastRow="0" w:firstColumn="0" w:lastColumn="0" w:oddVBand="0" w:evenVBand="0" w:oddHBand="1" w:evenHBand="0" w:firstRowFirstColumn="0" w:firstRowLastColumn="0" w:lastRowFirstColumn="0" w:lastRowLastColumn="0"/>
             </w:pPr>
             <w:r>
-              <w:t>5</w:t>
+              <w:t>3.5</w:t>
             </w:r>
           </w:p>
         </w:tc>
@@ -1111,6 +750,9 @@
             <w:pPr>
               <w:cnfStyle w:val="000000100000" w:firstRow="0" w:lastRow="0" w:firstColumn="0" w:lastColumn="0" w:oddVBand="0" w:evenVBand="0" w:oddHBand="1" w:evenHBand="0" w:firstRowFirstColumn="0" w:firstRowLastColumn="0" w:lastRowFirstColumn="0" w:lastRowLastColumn="0"/>
             </w:pPr>
+            <w:r>
+              <w:t>2.5</w:t>
+            </w:r>
           </w:p>
         </w:tc>
       </w:tr>
@@ -1121,13 +763,7 @@
         <w:spacing w:before="360"/>
       </w:pPr>
       <w:r>
-        <w:t>Story AACXIV-17</w:t>
-      </w:r>
-      <w:r>
-        <w:t xml:space="preserve">: </w:t>
-      </w:r>
-      <w:r>
-        <w:t>Input signature requirement field</w:t>
+        <w:t>Story AACXIV-17: Input signature requirement field</w:t>
       </w:r>
     </w:p>
     <w:tbl>
@@ -1255,6 +891,9 @@
             <w:pPr>
               <w:cnfStyle w:val="000000100000" w:firstRow="0" w:lastRow="0" w:firstColumn="0" w:lastColumn="0" w:oddVBand="0" w:evenVBand="0" w:oddHBand="1" w:evenHBand="0" w:firstRowFirstColumn="0" w:firstRowLastColumn="0" w:lastRowFirstColumn="0" w:lastRowLastColumn="0"/>
             </w:pPr>
+            <w:r>
+              <w:t>0.5</w:t>
+            </w:r>
           </w:p>
         </w:tc>
       </w:tr>
@@ -1304,6 +943,9 @@
             <w:pPr>
               <w:cnfStyle w:val="000000000000" w:firstRow="0" w:lastRow="0" w:firstColumn="0" w:lastColumn="0" w:oddVBand="0" w:evenVBand="0" w:oddHBand="0" w:evenHBand="0" w:firstRowFirstColumn="0" w:firstRowLastColumn="0" w:lastRowFirstColumn="0" w:lastRowLastColumn="0"/>
             </w:pPr>
+            <w:r>
+              <w:t>1</w:t>
+            </w:r>
           </w:p>
         </w:tc>
       </w:tr>
@@ -1359,6 +1001,9 @@
             <w:pPr>
               <w:cnfStyle w:val="000000100000" w:firstRow="0" w:lastRow="0" w:firstColumn="0" w:lastColumn="0" w:oddVBand="0" w:evenVBand="0" w:oddHBand="1" w:evenHBand="0" w:firstRowFirstColumn="0" w:firstRowLastColumn="0" w:lastRowFirstColumn="0" w:lastRowLastColumn="0"/>
             </w:pPr>
+            <w:r>
+              <w:t>0.5</w:t>
+            </w:r>
           </w:p>
         </w:tc>
       </w:tr>
@@ -1414,6 +1059,9 @@
             <w:pPr>
               <w:cnfStyle w:val="000000000000" w:firstRow="0" w:lastRow="0" w:firstColumn="0" w:lastColumn="0" w:oddVBand="0" w:evenVBand="0" w:oddHBand="0" w:evenHBand="0" w:firstRowFirstColumn="0" w:firstRowLastColumn="0" w:lastRowFirstColumn="0" w:lastRowLastColumn="0"/>
             </w:pPr>
+            <w:r>
+              <w:t>1</w:t>
+            </w:r>
           </w:p>
         </w:tc>
       </w:tr>
@@ -1472,6 +1120,9 @@
             <w:pPr>
               <w:cnfStyle w:val="000000100000" w:firstRow="0" w:lastRow="0" w:firstColumn="0" w:lastColumn="0" w:oddVBand="0" w:evenVBand="0" w:oddHBand="1" w:evenHBand="0" w:firstRowFirstColumn="0" w:firstRowLastColumn="0" w:lastRowFirstColumn="0" w:lastRowLastColumn="0"/>
             </w:pPr>
+            <w:r>
+              <w:t>2.5</w:t>
+            </w:r>
           </w:p>
         </w:tc>
       </w:tr>
@@ -1482,16 +1133,7 @@
         <w:spacing w:before="360"/>
       </w:pPr>
       <w:r>
-        <w:t>Story AACXIV-</w:t>
-      </w:r>
-      <w:r>
-        <w:t>26</w:t>
-      </w:r>
-      <w:r>
-        <w:t xml:space="preserve">: </w:t>
-      </w:r>
-      <w:r>
-        <w:t xml:space="preserve">additional delivery information </w:t>
+        <w:t xml:space="preserve">Story AACXIV-26: additional delivery information </w:t>
       </w:r>
     </w:p>
     <w:tbl>
@@ -1619,6 +1261,9 @@
             <w:pPr>
               <w:cnfStyle w:val="000000100000" w:firstRow="0" w:lastRow="0" w:firstColumn="0" w:lastColumn="0" w:oddVBand="0" w:evenVBand="0" w:oddHBand="1" w:evenHBand="0" w:firstRowFirstColumn="0" w:firstRowLastColumn="0" w:lastRowFirstColumn="0" w:lastRowLastColumn="0"/>
             </w:pPr>
+            <w:r>
+              <w:t>1</w:t>
+            </w:r>
           </w:p>
         </w:tc>
       </w:tr>
@@ -1669,6 +1314,9 @@
             <w:pPr>
               <w:cnfStyle w:val="000000000000" w:firstRow="0" w:lastRow="0" w:firstColumn="0" w:lastColumn="0" w:oddVBand="0" w:evenVBand="0" w:oddHBand="0" w:evenHBand="0" w:firstRowFirstColumn="0" w:firstRowLastColumn="0" w:lastRowFirstColumn="0" w:lastRowLastColumn="0"/>
             </w:pPr>
+            <w:r>
+              <w:t>1</w:t>
+            </w:r>
           </w:p>
         </w:tc>
       </w:tr>
@@ -1724,6 +1372,9 @@
             <w:pPr>
               <w:cnfStyle w:val="000000100000" w:firstRow="0" w:lastRow="0" w:firstColumn="0" w:lastColumn="0" w:oddVBand="0" w:evenVBand="0" w:oddHBand="1" w:evenHBand="0" w:firstRowFirstColumn="0" w:firstRowLastColumn="0" w:lastRowFirstColumn="0" w:lastRowLastColumn="0"/>
             </w:pPr>
+            <w:r>
+              <w:t>1</w:t>
+            </w:r>
           </w:p>
         </w:tc>
       </w:tr>
@@ -1776,6 +1427,9 @@
             <w:pPr>
               <w:cnfStyle w:val="000000000000" w:firstRow="0" w:lastRow="0" w:firstColumn="0" w:lastColumn="0" w:oddVBand="0" w:evenVBand="0" w:oddHBand="0" w:evenHBand="0" w:firstRowFirstColumn="0" w:firstRowLastColumn="0" w:lastRowFirstColumn="0" w:lastRowLastColumn="0"/>
             </w:pPr>
+            <w:r>
+              <w:t>0.5</w:t>
+            </w:r>
           </w:p>
         </w:tc>
       </w:tr>
@@ -1831,6 +1485,9 @@
             <w:pPr>
               <w:cnfStyle w:val="000000100000" w:firstRow="0" w:lastRow="0" w:firstColumn="0" w:lastColumn="0" w:oddVBand="0" w:evenVBand="0" w:oddHBand="1" w:evenHBand="0" w:firstRowFirstColumn="0" w:firstRowLastColumn="0" w:lastRowFirstColumn="0" w:lastRowLastColumn="0"/>
             </w:pPr>
+            <w:r>
+              <w:t>3.5</w:t>
+            </w:r>
           </w:p>
         </w:tc>
       </w:tr>
@@ -1852,19 +1509,7 @@
         <w:spacing w:before="360"/>
       </w:pPr>
       <w:r>
-        <w:t>Story AACXIV-1</w:t>
-      </w:r>
-      <w:r>
-        <w:t>4</w:t>
-      </w:r>
-      <w:r>
-        <w:t>:</w:t>
-      </w:r>
-      <w:r>
-        <w:t xml:space="preserve"> </w:t>
-      </w:r>
-      <w:r>
-        <w:t>Create Customer User Accounts</w:t>
+        <w:t>Story AACXIV-14: Create Customer User Accounts</w:t>
       </w:r>
     </w:p>
     <w:tbl>
@@ -1886,7 +1531,7 @@
         <w:tc>
           <w:tcPr>
             <w:cnfStyle w:val="001000000000" w:firstRow="0" w:lastRow="0" w:firstColumn="1" w:lastColumn="0" w:oddVBand="0" w:evenVBand="0" w:oddHBand="0" w:evenHBand="0" w:firstRowFirstColumn="0" w:firstRowLastColumn="0" w:lastRowFirstColumn="0" w:lastRowLastColumn="0"/>
-            <w:tcW w:w="903" w:type="dxa"/>
+            <w:tcW w:w="881" w:type="dxa"/>
           </w:tcPr>
           <w:p>
             <w:r>
@@ -1896,7 +1541,7 @@
         </w:tc>
         <w:tc>
           <w:tcPr>
-            <w:tcW w:w="6435" w:type="dxa"/>
+            <w:tcW w:w="6277" w:type="dxa"/>
           </w:tcPr>
           <w:p>
             <w:pPr>
@@ -1909,7 +1554,7 @@
         </w:tc>
         <w:tc>
           <w:tcPr>
-            <w:tcW w:w="1086" w:type="dxa"/>
+            <w:tcW w:w="1080" w:type="dxa"/>
           </w:tcPr>
           <w:p>
             <w:pPr>
@@ -1950,7 +1595,7 @@
         <w:tc>
           <w:tcPr>
             <w:cnfStyle w:val="001000000000" w:firstRow="0" w:lastRow="0" w:firstColumn="1" w:lastColumn="0" w:oddVBand="0" w:evenVBand="0" w:oddHBand="0" w:evenHBand="0" w:firstRowFirstColumn="0" w:firstRowLastColumn="0" w:lastRowFirstColumn="0" w:lastRowLastColumn="0"/>
-            <w:tcW w:w="903" w:type="dxa"/>
+            <w:tcW w:w="881" w:type="dxa"/>
           </w:tcPr>
           <w:p>
             <w:r>
@@ -1963,7 +1608,7 @@
         </w:tc>
         <w:tc>
           <w:tcPr>
-            <w:tcW w:w="6435" w:type="dxa"/>
+            <w:tcW w:w="6277" w:type="dxa"/>
           </w:tcPr>
           <w:p>
             <w:pPr>
@@ -1976,11 +1621,63 @@
         </w:tc>
         <w:tc>
           <w:tcPr>
-            <w:tcW w:w="1086" w:type="dxa"/>
-          </w:tcPr>
-          <w:p>
-            <w:pPr>
-              <w:cnfStyle w:val="000000100000" w:firstRow="0" w:lastRow="0" w:firstColumn="0" w:lastColumn="0" w:oddVBand="0" w:evenVBand="0" w:oddHBand="1" w:evenHBand="0" w:firstRowFirstColumn="0" w:firstRowLastColumn="0" w:lastRowFirstColumn="0" w:lastRowLastColumn="0"/>
+            <w:tcW w:w="1080" w:type="dxa"/>
+          </w:tcPr>
+          <w:p>
+            <w:pPr>
+              <w:cnfStyle w:val="000000100000" w:firstRow="0" w:lastRow="0" w:firstColumn="0" w:lastColumn="0" w:oddVBand="0" w:evenVBand="0" w:oddHBand="1" w:evenHBand="0" w:firstRowFirstColumn="0" w:firstRowLastColumn="0" w:lastRowFirstColumn="0" w:lastRowLastColumn="0"/>
+            </w:pPr>
+            <w:r>
+              <w:t>1</w:t>
+            </w:r>
+          </w:p>
+        </w:tc>
+        <w:tc>
+          <w:tcPr>
+            <w:tcW w:w="768" w:type="dxa"/>
+          </w:tcPr>
+          <w:p>
+            <w:pPr>
+              <w:cnfStyle w:val="000000100000" w:firstRow="0" w:lastRow="0" w:firstColumn="0" w:lastColumn="0" w:oddVBand="0" w:evenVBand="0" w:oddHBand="1" w:evenHBand="0" w:firstRowFirstColumn="0" w:firstRowLastColumn="0" w:lastRowFirstColumn="0" w:lastRowLastColumn="0"/>
+            </w:pPr>
+            <w:r>
+              <w:t>1</w:t>
+            </w:r>
+          </w:p>
+        </w:tc>
+      </w:tr>
+      <w:tr>
+        <w:tc>
+          <w:tcPr>
+            <w:cnfStyle w:val="001000000000" w:firstRow="0" w:lastRow="0" w:firstColumn="1" w:lastColumn="0" w:oddVBand="0" w:evenVBand="0" w:oddHBand="0" w:evenHBand="0" w:firstRowFirstColumn="0" w:firstRowLastColumn="0" w:lastRowFirstColumn="0" w:lastRowLastColumn="0"/>
+            <w:tcW w:w="881" w:type="dxa"/>
+          </w:tcPr>
+          <w:p>
+            <w:r>
+              <w:t>T63</w:t>
+            </w:r>
+          </w:p>
+        </w:tc>
+        <w:tc>
+          <w:tcPr>
+            <w:tcW w:w="6277" w:type="dxa"/>
+          </w:tcPr>
+          <w:p>
+            <w:pPr>
+              <w:cnfStyle w:val="000000000000" w:firstRow="0" w:lastRow="0" w:firstColumn="0" w:lastColumn="0" w:oddVBand="0" w:evenVBand="0" w:oddHBand="0" w:evenHBand="0" w:firstRowFirstColumn="0" w:firstRowLastColumn="0" w:lastRowFirstColumn="0" w:lastRowLastColumn="0"/>
+            </w:pPr>
+            <w:r>
+              <w:t>Develop the server side code for the Website(PHP)</w:t>
+            </w:r>
+          </w:p>
+        </w:tc>
+        <w:tc>
+          <w:tcPr>
+            <w:tcW w:w="1080" w:type="dxa"/>
+          </w:tcPr>
+          <w:p>
+            <w:pPr>
+              <w:cnfStyle w:val="000000000000" w:firstRow="0" w:lastRow="0" w:firstColumn="0" w:lastColumn="0" w:oddVBand="0" w:evenVBand="0" w:oddHBand="0" w:evenHBand="0" w:firstRowFirstColumn="0" w:firstRowLastColumn="0" w:lastRowFirstColumn="0" w:lastRowLastColumn="0"/>
             </w:pPr>
             <w:r>
               <w:t>2</w:t>
@@ -1993,57 +1690,11 @@
           </w:tcPr>
           <w:p>
             <w:pPr>
-              <w:cnfStyle w:val="000000100000" w:firstRow="0" w:lastRow="0" w:firstColumn="0" w:lastColumn="0" w:oddVBand="0" w:evenVBand="0" w:oddHBand="1" w:evenHBand="0" w:firstRowFirstColumn="0" w:firstRowLastColumn="0" w:lastRowFirstColumn="0" w:lastRowLastColumn="0"/>
-            </w:pPr>
-          </w:p>
-        </w:tc>
-      </w:tr>
-      <w:tr>
-        <w:tc>
-          <w:tcPr>
-            <w:cnfStyle w:val="001000000000" w:firstRow="0" w:lastRow="0" w:firstColumn="1" w:lastColumn="0" w:oddVBand="0" w:evenVBand="0" w:oddHBand="0" w:evenHBand="0" w:firstRowFirstColumn="0" w:firstRowLastColumn="0" w:lastRowFirstColumn="0" w:lastRowLastColumn="0"/>
-            <w:tcW w:w="903" w:type="dxa"/>
-          </w:tcPr>
-          <w:p>
-            <w:r>
-              <w:t>T63</w:t>
-            </w:r>
-          </w:p>
-        </w:tc>
-        <w:tc>
-          <w:tcPr>
-            <w:tcW w:w="6435" w:type="dxa"/>
-          </w:tcPr>
-          <w:p>
-            <w:pPr>
-              <w:cnfStyle w:val="000000000000" w:firstRow="0" w:lastRow="0" w:firstColumn="0" w:lastColumn="0" w:oddVBand="0" w:evenVBand="0" w:oddHBand="0" w:evenHBand="0" w:firstRowFirstColumn="0" w:firstRowLastColumn="0" w:lastRowFirstColumn="0" w:lastRowLastColumn="0"/>
-            </w:pPr>
-            <w:r>
-              <w:t>Develop the server side code for the Website(PHP)</w:t>
-            </w:r>
-          </w:p>
-        </w:tc>
-        <w:tc>
-          <w:tcPr>
-            <w:tcW w:w="1086" w:type="dxa"/>
-          </w:tcPr>
-          <w:p>
-            <w:pPr>
               <w:cnfStyle w:val="000000000000" w:firstRow="0" w:lastRow="0" w:firstColumn="0" w:lastColumn="0" w:oddVBand="0" w:evenVBand="0" w:oddHBand="0" w:evenHBand="0" w:firstRowFirstColumn="0" w:firstRowLastColumn="0" w:lastRowFirstColumn="0" w:lastRowLastColumn="0"/>
             </w:pPr>
             <w:r>
               <w:t>2</w:t>
             </w:r>
-          </w:p>
-        </w:tc>
-        <w:tc>
-          <w:tcPr>
-            <w:tcW w:w="768" w:type="dxa"/>
-          </w:tcPr>
-          <w:p>
-            <w:pPr>
-              <w:cnfStyle w:val="000000000000" w:firstRow="0" w:lastRow="0" w:firstColumn="0" w:lastColumn="0" w:oddVBand="0" w:evenVBand="0" w:oddHBand="0" w:evenHBand="0" w:firstRowFirstColumn="0" w:firstRowLastColumn="0" w:lastRowFirstColumn="0" w:lastRowLastColumn="0"/>
-            </w:pPr>
           </w:p>
         </w:tc>
       </w:tr>
@@ -2054,7 +1705,7 @@
         <w:tc>
           <w:tcPr>
             <w:cnfStyle w:val="001000000000" w:firstRow="0" w:lastRow="0" w:firstColumn="1" w:lastColumn="0" w:oddVBand="0" w:evenVBand="0" w:oddHBand="0" w:evenHBand="0" w:firstRowFirstColumn="0" w:firstRowLastColumn="0" w:lastRowFirstColumn="0" w:lastRowLastColumn="0"/>
-            <w:tcW w:w="903" w:type="dxa"/>
+            <w:tcW w:w="881" w:type="dxa"/>
           </w:tcPr>
           <w:p>
             <w:r>
@@ -2064,7 +1715,7 @@
         </w:tc>
         <w:tc>
           <w:tcPr>
-            <w:tcW w:w="6435" w:type="dxa"/>
+            <w:tcW w:w="6277" w:type="dxa"/>
           </w:tcPr>
           <w:p>
             <w:pPr>
@@ -2080,14 +1731,14 @@
         </w:tc>
         <w:tc>
           <w:tcPr>
-            <w:tcW w:w="1086" w:type="dxa"/>
-          </w:tcPr>
-          <w:p>
-            <w:pPr>
-              <w:cnfStyle w:val="000000100000" w:firstRow="0" w:lastRow="0" w:firstColumn="0" w:lastColumn="0" w:oddVBand="0" w:evenVBand="0" w:oddHBand="1" w:evenHBand="0" w:firstRowFirstColumn="0" w:firstRowLastColumn="0" w:lastRowFirstColumn="0" w:lastRowLastColumn="0"/>
-            </w:pPr>
-            <w:r>
-              <w:t>1</w:t>
+            <w:tcW w:w="1080" w:type="dxa"/>
+          </w:tcPr>
+          <w:p>
+            <w:pPr>
+              <w:cnfStyle w:val="000000100000" w:firstRow="0" w:lastRow="0" w:firstColumn="0" w:lastColumn="0" w:oddVBand="0" w:evenVBand="0" w:oddHBand="1" w:evenHBand="0" w:firstRowFirstColumn="0" w:firstRowLastColumn="0" w:lastRowFirstColumn="0" w:lastRowLastColumn="0"/>
+            </w:pPr>
+            <w:r>
+              <w:t>0.5</w:t>
             </w:r>
           </w:p>
         </w:tc>
@@ -2099,6 +1750,9 @@
             <w:pPr>
               <w:cnfStyle w:val="000000100000" w:firstRow="0" w:lastRow="0" w:firstColumn="0" w:lastColumn="0" w:oddVBand="0" w:evenVBand="0" w:oddHBand="1" w:evenHBand="0" w:firstRowFirstColumn="0" w:firstRowLastColumn="0" w:lastRowFirstColumn="0" w:lastRowLastColumn="0"/>
             </w:pPr>
+            <w:r>
+              <w:t>0.5</w:t>
+            </w:r>
           </w:p>
         </w:tc>
       </w:tr>
@@ -2106,7 +1760,7 @@
         <w:tc>
           <w:tcPr>
             <w:cnfStyle w:val="001000000000" w:firstRow="0" w:lastRow="0" w:firstColumn="1" w:lastColumn="0" w:oddVBand="0" w:evenVBand="0" w:oddHBand="0" w:evenHBand="0" w:firstRowFirstColumn="0" w:firstRowLastColumn="0" w:lastRowFirstColumn="0" w:lastRowLastColumn="0"/>
-            <w:tcW w:w="903" w:type="dxa"/>
+            <w:tcW w:w="881" w:type="dxa"/>
           </w:tcPr>
           <w:p>
             <w:r>
@@ -2116,7 +1770,7 @@
         </w:tc>
         <w:tc>
           <w:tcPr>
-            <w:tcW w:w="6435" w:type="dxa"/>
+            <w:tcW w:w="6277" w:type="dxa"/>
           </w:tcPr>
           <w:p>
             <w:pPr>
@@ -2129,7 +1783,7 @@
         </w:tc>
         <w:tc>
           <w:tcPr>
-            <w:tcW w:w="1086" w:type="dxa"/>
+            <w:tcW w:w="1080" w:type="dxa"/>
           </w:tcPr>
           <w:p>
             <w:pPr>
@@ -2148,6 +1802,9 @@
             <w:pPr>
               <w:cnfStyle w:val="000000000000" w:firstRow="0" w:lastRow="0" w:firstColumn="0" w:lastColumn="0" w:oddVBand="0" w:evenVBand="0" w:oddHBand="0" w:evenHBand="0" w:firstRowFirstColumn="0" w:firstRowLastColumn="0" w:lastRowFirstColumn="0" w:lastRowLastColumn="0"/>
             </w:pPr>
+            <w:r>
+              <w:t>2.5</w:t>
+            </w:r>
           </w:p>
         </w:tc>
       </w:tr>
@@ -2158,7 +1815,7 @@
         <w:tc>
           <w:tcPr>
             <w:cnfStyle w:val="001000000000" w:firstRow="0" w:lastRow="0" w:firstColumn="1" w:lastColumn="0" w:oddVBand="0" w:evenVBand="0" w:oddHBand="0" w:evenHBand="0" w:firstRowFirstColumn="0" w:firstRowLastColumn="0" w:lastRowFirstColumn="0" w:lastRowLastColumn="0"/>
-            <w:tcW w:w="903" w:type="dxa"/>
+            <w:tcW w:w="881" w:type="dxa"/>
           </w:tcPr>
           <w:p>
             <w:r>
@@ -2171,7 +1828,7 @@
         </w:tc>
         <w:tc>
           <w:tcPr>
-            <w:tcW w:w="6435" w:type="dxa"/>
+            <w:tcW w:w="6277" w:type="dxa"/>
           </w:tcPr>
           <w:p>
             <w:pPr>
@@ -2187,7 +1844,7 @@
         </w:tc>
         <w:tc>
           <w:tcPr>
-            <w:tcW w:w="1086" w:type="dxa"/>
+            <w:tcW w:w="1080" w:type="dxa"/>
           </w:tcPr>
           <w:p>
             <w:pPr>
@@ -2206,6 +1863,9 @@
             <w:pPr>
               <w:cnfStyle w:val="000000100000" w:firstRow="0" w:lastRow="0" w:firstColumn="0" w:lastColumn="0" w:oddVBand="0" w:evenVBand="0" w:oddHBand="1" w:evenHBand="0" w:firstRowFirstColumn="0" w:firstRowLastColumn="0" w:lastRowFirstColumn="0" w:lastRowLastColumn="0"/>
             </w:pPr>
+            <w:r>
+              <w:t>1</w:t>
+            </w:r>
           </w:p>
         </w:tc>
       </w:tr>
@@ -2213,13 +1873,13 @@
         <w:tc>
           <w:tcPr>
             <w:cnfStyle w:val="001000000000" w:firstRow="0" w:lastRow="0" w:firstColumn="1" w:lastColumn="0" w:oddVBand="0" w:evenVBand="0" w:oddHBand="0" w:evenHBand="0" w:firstRowFirstColumn="0" w:firstRowLastColumn="0" w:lastRowFirstColumn="0" w:lastRowLastColumn="0"/>
-            <w:tcW w:w="903" w:type="dxa"/>
+            <w:tcW w:w="881" w:type="dxa"/>
           </w:tcPr>
           <w:p/>
         </w:tc>
         <w:tc>
           <w:tcPr>
-            <w:tcW w:w="6435" w:type="dxa"/>
+            <w:tcW w:w="6277" w:type="dxa"/>
           </w:tcPr>
           <w:p>
             <w:pPr>
@@ -2242,14 +1902,14 @@
         </w:tc>
         <w:tc>
           <w:tcPr>
-            <w:tcW w:w="1086" w:type="dxa"/>
-          </w:tcPr>
-          <w:p>
-            <w:pPr>
-              <w:cnfStyle w:val="000000000000" w:firstRow="0" w:lastRow="0" w:firstColumn="0" w:lastColumn="0" w:oddVBand="0" w:evenVBand="0" w:oddHBand="0" w:evenHBand="0" w:firstRowFirstColumn="0" w:firstRowLastColumn="0" w:lastRowFirstColumn="0" w:lastRowLastColumn="0"/>
-            </w:pPr>
-            <w:r>
-              <w:t>9</w:t>
+            <w:tcW w:w="1080" w:type="dxa"/>
+          </w:tcPr>
+          <w:p>
+            <w:pPr>
+              <w:cnfStyle w:val="000000000000" w:firstRow="0" w:lastRow="0" w:firstColumn="0" w:lastColumn="0" w:oddVBand="0" w:evenVBand="0" w:oddHBand="0" w:evenHBand="0" w:firstRowFirstColumn="0" w:firstRowLastColumn="0" w:lastRowFirstColumn="0" w:lastRowLastColumn="0"/>
+            </w:pPr>
+            <w:r>
+              <w:t>7.5</w:t>
             </w:r>
           </w:p>
         </w:tc>
@@ -2261,6 +1921,9 @@
             <w:pPr>
               <w:cnfStyle w:val="000000000000" w:firstRow="0" w:lastRow="0" w:firstColumn="0" w:lastColumn="0" w:oddVBand="0" w:evenVBand="0" w:oddHBand="0" w:evenHBand="0" w:firstRowFirstColumn="0" w:firstRowLastColumn="0" w:lastRowFirstColumn="0" w:lastRowLastColumn="0"/>
             </w:pPr>
+            <w:r>
+              <w:t>7</w:t>
+            </w:r>
           </w:p>
         </w:tc>
       </w:tr>
@@ -2292,10 +1955,7 @@
         <w:pStyle w:val="Heading2"/>
       </w:pPr>
       <w:r>
-        <w:t>Story AACXIV-15</w:t>
-      </w:r>
-      <w:r>
-        <w:t>: Input customer type</w:t>
+        <w:t>Story AACXIV-15: Input customer type</w:t>
       </w:r>
     </w:p>
     <w:tbl>
@@ -2423,6 +2083,9 @@
             <w:pPr>
               <w:cnfStyle w:val="000000100000" w:firstRow="0" w:lastRow="0" w:firstColumn="0" w:lastColumn="0" w:oddVBand="0" w:evenVBand="0" w:oddHBand="1" w:evenHBand="0" w:firstRowFirstColumn="0" w:firstRowLastColumn="0" w:lastRowFirstColumn="0" w:lastRowLastColumn="0"/>
             </w:pPr>
+            <w:r>
+              <w:t>1</w:t>
+            </w:r>
           </w:p>
         </w:tc>
       </w:tr>
@@ -2472,6 +2135,9 @@
             <w:pPr>
               <w:cnfStyle w:val="000000000000" w:firstRow="0" w:lastRow="0" w:firstColumn="0" w:lastColumn="0" w:oddVBand="0" w:evenVBand="0" w:oddHBand="0" w:evenHBand="0" w:firstRowFirstColumn="0" w:firstRowLastColumn="0" w:lastRowFirstColumn="0" w:lastRowLastColumn="0"/>
             </w:pPr>
+            <w:r>
+              <w:t>1</w:t>
+            </w:r>
           </w:p>
         </w:tc>
       </w:tr>
@@ -2515,7 +2181,7 @@
               <w:cnfStyle w:val="000000100000" w:firstRow="0" w:lastRow="0" w:firstColumn="0" w:lastColumn="0" w:oddVBand="0" w:evenVBand="0" w:oddHBand="1" w:evenHBand="0" w:firstRowFirstColumn="0" w:firstRowLastColumn="0" w:lastRowFirstColumn="0" w:lastRowLastColumn="0"/>
             </w:pPr>
             <w:r>
-              <w:t>1</w:t>
+              <w:t>0.5</w:t>
             </w:r>
           </w:p>
         </w:tc>
@@ -2527,6 +2193,9 @@
             <w:pPr>
               <w:cnfStyle w:val="000000100000" w:firstRow="0" w:lastRow="0" w:firstColumn="0" w:lastColumn="0" w:oddVBand="0" w:evenVBand="0" w:oddHBand="1" w:evenHBand="0" w:firstRowFirstColumn="0" w:firstRowLastColumn="0" w:lastRowFirstColumn="0" w:lastRowLastColumn="0"/>
             </w:pPr>
+            <w:r>
+              <w:t>0.5</w:t>
+            </w:r>
           </w:p>
         </w:tc>
       </w:tr>
@@ -2579,6 +2248,9 @@
             <w:pPr>
               <w:cnfStyle w:val="000000000000" w:firstRow="0" w:lastRow="0" w:firstColumn="0" w:lastColumn="0" w:oddVBand="0" w:evenVBand="0" w:oddHBand="0" w:evenHBand="0" w:firstRowFirstColumn="0" w:firstRowLastColumn="0" w:lastRowFirstColumn="0" w:lastRowLastColumn="0"/>
             </w:pPr>
+            <w:r>
+              <w:t>1</w:t>
+            </w:r>
           </w:p>
         </w:tc>
       </w:tr>
@@ -2625,7 +2297,7 @@
               <w:cnfStyle w:val="000000100000" w:firstRow="0" w:lastRow="0" w:firstColumn="0" w:lastColumn="0" w:oddVBand="0" w:evenVBand="0" w:oddHBand="1" w:evenHBand="0" w:firstRowFirstColumn="0" w:firstRowLastColumn="0" w:lastRowFirstColumn="0" w:lastRowLastColumn="0"/>
             </w:pPr>
             <w:r>
-              <w:t>4</w:t>
+              <w:t>3.5</w:t>
             </w:r>
           </w:p>
         </w:tc>
@@ -2637,6 +2309,9 @@
             <w:pPr>
               <w:cnfStyle w:val="000000100000" w:firstRow="0" w:lastRow="0" w:firstColumn="0" w:lastColumn="0" w:oddVBand="0" w:evenVBand="0" w:oddHBand="1" w:evenHBand="0" w:firstRowFirstColumn="0" w:firstRowLastColumn="0" w:lastRowFirstColumn="0" w:lastRowLastColumn="0"/>
             </w:pPr>
+            <w:r>
+              <w:t>3.5</w:t>
+            </w:r>
           </w:p>
         </w:tc>
       </w:tr>
@@ -2658,13 +2333,7 @@
       </w:pPr>
       <w:r>
         <w:lastRenderedPageBreak/>
-        <w:t>Story AACXIV-1</w:t>
-      </w:r>
-      <w:r>
-        <w:t>8</w:t>
-      </w:r>
-      <w:r>
-        <w:t>: Email Confirmation System</w:t>
+        <w:t>Story AACXIV-18: Email Confirmation System</w:t>
       </w:r>
     </w:p>
     <w:tbl>
@@ -2792,6 +2461,9 @@
             <w:pPr>
               <w:cnfStyle w:val="000000100000" w:firstRow="0" w:lastRow="0" w:firstColumn="0" w:lastColumn="0" w:oddVBand="0" w:evenVBand="0" w:oddHBand="1" w:evenHBand="0" w:firstRowFirstColumn="0" w:firstRowLastColumn="0" w:lastRowFirstColumn="0" w:lastRowLastColumn="0"/>
             </w:pPr>
+            <w:r>
+              <w:t>1</w:t>
+            </w:r>
           </w:p>
         </w:tc>
       </w:tr>
@@ -2841,6 +2513,9 @@
             <w:pPr>
               <w:cnfStyle w:val="000000000000" w:firstRow="0" w:lastRow="0" w:firstColumn="0" w:lastColumn="0" w:oddVBand="0" w:evenVBand="0" w:oddHBand="0" w:evenHBand="0" w:firstRowFirstColumn="0" w:firstRowLastColumn="0" w:lastRowFirstColumn="0" w:lastRowLastColumn="0"/>
             </w:pPr>
+            <w:r>
+              <w:t>3.5</w:t>
+            </w:r>
           </w:p>
         </w:tc>
       </w:tr>
@@ -2899,6 +2574,9 @@
             <w:pPr>
               <w:cnfStyle w:val="000000100000" w:firstRow="0" w:lastRow="0" w:firstColumn="0" w:lastColumn="0" w:oddVBand="0" w:evenVBand="0" w:oddHBand="1" w:evenHBand="0" w:firstRowFirstColumn="0" w:firstRowLastColumn="0" w:lastRowFirstColumn="0" w:lastRowLastColumn="0"/>
             </w:pPr>
+            <w:r>
+              <w:t>1</w:t>
+            </w:r>
           </w:p>
         </w:tc>
       </w:tr>
@@ -2948,6 +2626,9 @@
             <w:pPr>
               <w:cnfStyle w:val="000000000000" w:firstRow="0" w:lastRow="0" w:firstColumn="0" w:lastColumn="0" w:oddVBand="0" w:evenVBand="0" w:oddHBand="0" w:evenHBand="0" w:firstRowFirstColumn="0" w:firstRowLastColumn="0" w:lastRowFirstColumn="0" w:lastRowLastColumn="0"/>
             </w:pPr>
+            <w:r>
+              <w:t>1</w:t>
+            </w:r>
           </w:p>
         </w:tc>
       </w:tr>
@@ -3003,6 +2684,9 @@
             <w:pPr>
               <w:cnfStyle w:val="000000100000" w:firstRow="0" w:lastRow="0" w:firstColumn="0" w:lastColumn="0" w:oddVBand="0" w:evenVBand="0" w:oddHBand="1" w:evenHBand="0" w:firstRowFirstColumn="0" w:firstRowLastColumn="0" w:lastRowFirstColumn="0" w:lastRowLastColumn="0"/>
             </w:pPr>
+            <w:r>
+              <w:t>1</w:t>
+            </w:r>
           </w:p>
         </w:tc>
       </w:tr>
@@ -3043,7 +2727,7 @@
               <w:cnfStyle w:val="000000000000" w:firstRow="0" w:lastRow="0" w:firstColumn="0" w:lastColumn="0" w:oddVBand="0" w:evenVBand="0" w:oddHBand="0" w:evenHBand="0" w:firstRowFirstColumn="0" w:firstRowLastColumn="0" w:lastRowFirstColumn="0" w:lastRowLastColumn="0"/>
             </w:pPr>
             <w:r>
-              <w:t>4</w:t>
+              <w:t>8</w:t>
             </w:r>
           </w:p>
         </w:tc>
@@ -3055,15 +2739,18 @@
             <w:pPr>
               <w:cnfStyle w:val="000000000000" w:firstRow="0" w:lastRow="0" w:firstColumn="0" w:lastColumn="0" w:oddVBand="0" w:evenVBand="0" w:oddHBand="0" w:evenHBand="0" w:firstRowFirstColumn="0" w:firstRowLastColumn="0" w:lastRowFirstColumn="0" w:lastRowLastColumn="0"/>
             </w:pPr>
+            <w:r>
+              <w:t>7.5</w:t>
+            </w:r>
+            <w:bookmarkStart w:id="0" w:name="_GoBack"/>
+            <w:bookmarkEnd w:id="0"/>
           </w:p>
         </w:tc>
       </w:tr>
     </w:tbl>
-    <w:p>
-      <w:bookmarkStart w:id="4" w:name="_GoBack"/>
-      <w:bookmarkEnd w:id="4"/>
-    </w:p>
+    <w:p/>
     <w:sectPr>
+      <w:footerReference w:type="default" r:id="rId7"/>
       <w:pgSz w:w="11906" w:h="16838"/>
       <w:pgMar w:top="1440" w:right="1440" w:bottom="1440" w:left="1440" w:header="708" w:footer="708" w:gutter="0"/>
       <w:pgNumType w:start="1"/>
@@ -3072,6 +2759,31 @@
     </w:sectPr>
   </w:body>
 </w:document>
+</file>
+
+<file path=word/endnotes.xml><?xml version="1.0" encoding="utf-8"?>
+<w:endnotes xmlns:wpc="http://schemas.microsoft.com/office/word/2010/wordprocessingCanvas" xmlns:mc="http://schemas.openxmlformats.org/markup-compatibility/2006" xmlns:o="urn:schemas-microsoft-com:office:office" xmlns:r="http://schemas.openxmlformats.org/officeDocument/2006/relationships" xmlns:m="http://schemas.openxmlformats.org/officeDocument/2006/math" xmlns:v="urn:schemas-microsoft-com:vml" xmlns:wp14="http://schemas.microsoft.com/office/word/2010/wordprocessingDrawing" xmlns:wp="http://schemas.openxmlformats.org/drawingml/2006/wordprocessingDrawing" xmlns:w10="urn:schemas-microsoft-com:office:word" xmlns:w="http://schemas.openxmlformats.org/wordprocessingml/2006/main" xmlns:w14="http://schemas.microsoft.com/office/word/2010/wordml" xmlns:w15="http://schemas.microsoft.com/office/word/2012/wordml" xmlns:wpg="http://schemas.microsoft.com/office/word/2010/wordprocessingGroup" xmlns:wpi="http://schemas.microsoft.com/office/word/2010/wordprocessingInk" xmlns:wne="http://schemas.microsoft.com/office/word/2006/wordml" xmlns:wps="http://schemas.microsoft.com/office/word/2010/wordprocessingShape" mc:Ignorable="w14 w15 wp14">
+  <w:endnote w:type="separator" w:id="-1">
+    <w:p>
+      <w:pPr>
+        <w:spacing w:after="0" w:line="240" w:lineRule="auto"/>
+      </w:pPr>
+      <w:r>
+        <w:separator/>
+      </w:r>
+    </w:p>
+  </w:endnote>
+  <w:endnote w:type="continuationSeparator" w:id="0">
+    <w:p>
+      <w:pPr>
+        <w:spacing w:after="0" w:line="240" w:lineRule="auto"/>
+      </w:pPr>
+      <w:r>
+        <w:continuationSeparator/>
+      </w:r>
+    </w:p>
+  </w:endnote>
+</w:endnotes>
 </file>
 
 <file path=word/footer1.xml><?xml version="1.0" encoding="utf-8"?>
@@ -3133,6 +2845,7 @@
         <w:docPartUnique/>
       </w:docPartObj>
     </w:sdtPr>
+    <w:sdtEndPr/>
     <w:sdtContent>
       <w:p>
         <w:pPr>
@@ -3152,7 +2865,7 @@
           <w:rPr>
             <w:noProof/>
           </w:rPr>
-          <w:t>3</w:t>
+          <w:t>2</w:t>
         </w:r>
         <w:r>
           <w:rPr>
@@ -3169,6 +2882,31 @@
     </w:pPr>
   </w:p>
 </w:ftr>
+</file>
+
+<file path=word/footnotes.xml><?xml version="1.0" encoding="utf-8"?>
+<w:footnotes xmlns:wpc="http://schemas.microsoft.com/office/word/2010/wordprocessingCanvas" xmlns:mc="http://schemas.openxmlformats.org/markup-compatibility/2006" xmlns:o="urn:schemas-microsoft-com:office:office" xmlns:r="http://schemas.openxmlformats.org/officeDocument/2006/relationships" xmlns:m="http://schemas.openxmlformats.org/officeDocument/2006/math" xmlns:v="urn:schemas-microsoft-com:vml" xmlns:wp14="http://schemas.microsoft.com/office/word/2010/wordprocessingDrawing" xmlns:wp="http://schemas.openxmlformats.org/drawingml/2006/wordprocessingDrawing" xmlns:w10="urn:schemas-microsoft-com:office:word" xmlns:w="http://schemas.openxmlformats.org/wordprocessingml/2006/main" xmlns:w14="http://schemas.microsoft.com/office/word/2010/wordml" xmlns:w15="http://schemas.microsoft.com/office/word/2012/wordml" xmlns:wpg="http://schemas.microsoft.com/office/word/2010/wordprocessingGroup" xmlns:wpi="http://schemas.microsoft.com/office/word/2010/wordprocessingInk" xmlns:wne="http://schemas.microsoft.com/office/word/2006/wordml" xmlns:wps="http://schemas.microsoft.com/office/word/2010/wordprocessingShape" mc:Ignorable="w14 w15 wp14">
+  <w:footnote w:type="separator" w:id="-1">
+    <w:p>
+      <w:pPr>
+        <w:spacing w:after="0" w:line="240" w:lineRule="auto"/>
+      </w:pPr>
+      <w:r>
+        <w:separator/>
+      </w:r>
+    </w:p>
+  </w:footnote>
+  <w:footnote w:type="continuationSeparator" w:id="0">
+    <w:p>
+      <w:pPr>
+        <w:spacing w:after="0" w:line="240" w:lineRule="auto"/>
+      </w:pPr>
+      <w:r>
+        <w:continuationSeparator/>
+      </w:r>
+    </w:p>
+  </w:footnote>
+</w:footnotes>
 </file>
 
 <file path=word/styles.xml><?xml version="1.0" encoding="utf-8"?>

--- a/Sprint 3 plan.docx
+++ b/Sprint 3 plan.docx
@@ -357,7 +357,7 @@
         <w:rPr>
           <w:sz w:val="24"/>
         </w:rPr>
-        <w:t>: 25</w:t>
+        <w:t>: 12</w:t>
       </w:r>
       <w:r>
         <w:rPr>
@@ -386,6 +386,8 @@
         </w:rPr>
         <w:t>13</w:t>
       </w:r>
+      <w:bookmarkStart w:id="0" w:name="_GoBack"/>
+      <w:bookmarkEnd w:id="0"/>
     </w:p>
     <w:p>
       <w:pPr>
@@ -2742,8 +2744,6 @@
             <w:r>
               <w:t>7.5</w:t>
             </w:r>
-            <w:bookmarkStart w:id="0" w:name="_GoBack"/>
-            <w:bookmarkEnd w:id="0"/>
           </w:p>
         </w:tc>
       </w:tr>
@@ -2865,7 +2865,7 @@
           <w:rPr>
             <w:noProof/>
           </w:rPr>
-          <w:t>2</w:t>
+          <w:t>1</w:t>
         </w:r>
         <w:r>
           <w:rPr>

--- a/Sprint 3 plan.docx
+++ b/Sprint 3 plan.docx
@@ -263,8 +263,10 @@
         <w:rPr>
           <w:sz w:val="24"/>
         </w:rPr>
-        <w:t xml:space="preserve"> 1.0</w:t>
+        <w:t xml:space="preserve"> 1.1</w:t>
       </w:r>
+      <w:bookmarkStart w:id="0" w:name="_GoBack"/>
+      <w:bookmarkEnd w:id="0"/>
     </w:p>
     <w:p>
       <w:pPr>
@@ -386,8 +388,6 @@
         </w:rPr>
         <w:t>13</w:t>
       </w:r>
-      <w:bookmarkStart w:id="0" w:name="_GoBack"/>
-      <w:bookmarkEnd w:id="0"/>
     </w:p>
     <w:p>
       <w:pPr>
@@ -409,15 +409,16 @@
     </w:p>
     <w:tbl>
       <w:tblPr>
-        <w:tblStyle w:val="LightList-Accent4"/>
+        <w:tblStyle w:val="GridTable6Colorful"/>
         <w:tblW w:w="0" w:type="auto"/>
         <w:tblLook w:val="04A0" w:firstRow="1" w:lastRow="0" w:firstColumn="1" w:lastColumn="0" w:noHBand="0" w:noVBand="1"/>
       </w:tblPr>
       <w:tblGrid>
-        <w:gridCol w:w="881"/>
-        <w:gridCol w:w="6277"/>
+        <w:gridCol w:w="736"/>
+        <w:gridCol w:w="3844"/>
         <w:gridCol w:w="1080"/>
         <w:gridCol w:w="768"/>
+        <w:gridCol w:w="2578"/>
       </w:tblGrid>
       <w:tr>
         <w:trPr>
@@ -426,7 +427,7 @@
         <w:tc>
           <w:tcPr>
             <w:cnfStyle w:val="001000000000" w:firstRow="0" w:lastRow="0" w:firstColumn="1" w:lastColumn="0" w:oddVBand="0" w:evenVBand="0" w:oddHBand="0" w:evenHBand="0" w:firstRowFirstColumn="0" w:firstRowLastColumn="0" w:lastRowFirstColumn="0" w:lastRowLastColumn="0"/>
-            <w:tcW w:w="903" w:type="dxa"/>
+            <w:tcW w:w="736" w:type="dxa"/>
           </w:tcPr>
           <w:p>
             <w:r>
@@ -436,7 +437,7 @@
         </w:tc>
         <w:tc>
           <w:tcPr>
-            <w:tcW w:w="6435" w:type="dxa"/>
+            <w:tcW w:w="3844" w:type="dxa"/>
           </w:tcPr>
           <w:p>
             <w:pPr>
@@ -449,22 +450,23 @@
         </w:tc>
         <w:tc>
           <w:tcPr>
-            <w:tcW w:w="1086" w:type="dxa"/>
-          </w:tcPr>
-          <w:p>
-            <w:pPr>
-              <w:cnfStyle w:val="100000000000" w:firstRow="1" w:lastRow="0" w:firstColumn="0" w:lastColumn="0" w:oddVBand="0" w:evenVBand="0" w:oddHBand="0" w:evenHBand="0" w:firstRowFirstColumn="0" w:firstRowLastColumn="0" w:lastRowFirstColumn="0" w:lastRowLastColumn="0"/>
-            </w:pPr>
-            <w:r>
-              <w:t>Estimate</w:t>
-            </w:r>
-          </w:p>
+            <w:tcW w:w="1080" w:type="dxa"/>
+          </w:tcPr>
           <w:p>
             <w:pPr>
               <w:jc w:val="center"/>
               <w:cnfStyle w:val="100000000000" w:firstRow="1" w:lastRow="0" w:firstColumn="0" w:lastColumn="0" w:oddVBand="0" w:evenVBand="0" w:oddHBand="0" w:evenHBand="0" w:firstRowFirstColumn="0" w:firstRowLastColumn="0" w:lastRowFirstColumn="0" w:lastRowLastColumn="0"/>
             </w:pPr>
             <w:r>
+              <w:t>Estimate</w:t>
+            </w:r>
+          </w:p>
+          <w:p>
+            <w:pPr>
+              <w:jc w:val="center"/>
+              <w:cnfStyle w:val="100000000000" w:firstRow="1" w:lastRow="0" w:firstColumn="0" w:lastColumn="0" w:oddVBand="0" w:evenVBand="0" w:oddHBand="0" w:evenHBand="0" w:firstRowFirstColumn="0" w:firstRowLastColumn="0" w:lastRowFirstColumn="0" w:lastRowLastColumn="0"/>
+            </w:pPr>
+            <w:r>
               <w:t>(Hours)</w:t>
             </w:r>
           </w:p>
@@ -479,6 +481,19 @@
             </w:pPr>
             <w:r>
               <w:t>Taken</w:t>
+            </w:r>
+          </w:p>
+        </w:tc>
+        <w:tc>
+          <w:tcPr>
+            <w:tcW w:w="2578" w:type="dxa"/>
+          </w:tcPr>
+          <w:p>
+            <w:pPr>
+              <w:cnfStyle w:val="100000000000" w:firstRow="1" w:lastRow="0" w:firstColumn="0" w:lastColumn="0" w:oddVBand="0" w:evenVBand="0" w:oddHBand="0" w:evenHBand="0" w:firstRowFirstColumn="0" w:firstRowLastColumn="0" w:lastRowFirstColumn="0" w:lastRowLastColumn="0"/>
+            </w:pPr>
+            <w:r>
+              <w:t>Comments</w:t>
             </w:r>
           </w:p>
         </w:tc>
@@ -490,7 +505,7 @@
         <w:tc>
           <w:tcPr>
             <w:cnfStyle w:val="001000000000" w:firstRow="0" w:lastRow="0" w:firstColumn="1" w:lastColumn="0" w:oddVBand="0" w:evenVBand="0" w:oddHBand="0" w:evenHBand="0" w:firstRowFirstColumn="0" w:firstRowLastColumn="0" w:lastRowFirstColumn="0" w:lastRowLastColumn="0"/>
-            <w:tcW w:w="903" w:type="dxa"/>
+            <w:tcW w:w="736" w:type="dxa"/>
           </w:tcPr>
           <w:p>
             <w:r>
@@ -500,23 +515,32 @@
         </w:tc>
         <w:tc>
           <w:tcPr>
-            <w:tcW w:w="6435" w:type="dxa"/>
-          </w:tcPr>
-          <w:p>
-            <w:pPr>
-              <w:cnfStyle w:val="000000100000" w:firstRow="0" w:lastRow="0" w:firstColumn="0" w:lastColumn="0" w:oddVBand="0" w:evenVBand="0" w:oddHBand="1" w:evenHBand="0" w:firstRowFirstColumn="0" w:firstRowLastColumn="0" w:lastRowFirstColumn="0" w:lastRowLastColumn="0"/>
-            </w:pPr>
-            <w:r>
-              <w:t>Develop the Front-end of the Website (HTML-CSS)</w:t>
-            </w:r>
-          </w:p>
-        </w:tc>
-        <w:tc>
-          <w:tcPr>
-            <w:tcW w:w="1086" w:type="dxa"/>
-          </w:tcPr>
-          <w:p>
-            <w:pPr>
+            <w:tcW w:w="3844" w:type="dxa"/>
+          </w:tcPr>
+          <w:p>
+            <w:pPr>
+              <w:cnfStyle w:val="000000100000" w:firstRow="0" w:lastRow="0" w:firstColumn="0" w:lastColumn="0" w:oddVBand="0" w:evenVBand="0" w:oddHBand="1" w:evenHBand="0" w:firstRowFirstColumn="0" w:firstRowLastColumn="0" w:lastRowFirstColumn="0" w:lastRowLastColumn="0"/>
+            </w:pPr>
+            <w:r>
+              <w:t xml:space="preserve">Develop the Front-end of the </w:t>
+            </w:r>
+          </w:p>
+          <w:p>
+            <w:pPr>
+              <w:cnfStyle w:val="000000100000" w:firstRow="0" w:lastRow="0" w:firstColumn="0" w:lastColumn="0" w:oddVBand="0" w:evenVBand="0" w:oddHBand="1" w:evenHBand="0" w:firstRowFirstColumn="0" w:firstRowLastColumn="0" w:lastRowFirstColumn="0" w:lastRowLastColumn="0"/>
+            </w:pPr>
+            <w:r>
+              <w:t>Website (HTML-CSS)</w:t>
+            </w:r>
+          </w:p>
+        </w:tc>
+        <w:tc>
+          <w:tcPr>
+            <w:tcW w:w="1080" w:type="dxa"/>
+          </w:tcPr>
+          <w:p>
+            <w:pPr>
+              <w:jc w:val="center"/>
               <w:cnfStyle w:val="000000100000" w:firstRow="0" w:lastRow="0" w:firstColumn="0" w:lastColumn="0" w:oddVBand="0" w:evenVBand="0" w:oddHBand="1" w:evenHBand="0" w:firstRowFirstColumn="0" w:firstRowLastColumn="0" w:lastRowFirstColumn="0" w:lastRowLastColumn="0"/>
             </w:pPr>
             <w:r>
@@ -534,6 +558,19 @@
             </w:pPr>
             <w:r>
               <w:t>0.5</w:t>
+            </w:r>
+          </w:p>
+        </w:tc>
+        <w:tc>
+          <w:tcPr>
+            <w:tcW w:w="2578" w:type="dxa"/>
+          </w:tcPr>
+          <w:p>
+            <w:pPr>
+              <w:cnfStyle w:val="000000100000" w:firstRow="0" w:lastRow="0" w:firstColumn="0" w:lastColumn="0" w:oddVBand="0" w:evenVBand="0" w:oddHBand="1" w:evenHBand="0" w:firstRowFirstColumn="0" w:firstRowLastColumn="0" w:lastRowFirstColumn="0" w:lastRowLastColumn="0"/>
+            </w:pPr>
+            <w:r>
+              <w:t>HTML drop down list was implemented with priority options. User can select priority of both pickup and delivery of the package.</w:t>
             </w:r>
           </w:p>
         </w:tc>
@@ -542,7 +579,7 @@
         <w:tc>
           <w:tcPr>
             <w:cnfStyle w:val="001000000000" w:firstRow="0" w:lastRow="0" w:firstColumn="1" w:lastColumn="0" w:oddVBand="0" w:evenVBand="0" w:oddHBand="0" w:evenHBand="0" w:firstRowFirstColumn="0" w:firstRowLastColumn="0" w:lastRowFirstColumn="0" w:lastRowLastColumn="0"/>
-            <w:tcW w:w="903" w:type="dxa"/>
+            <w:tcW w:w="736" w:type="dxa"/>
           </w:tcPr>
           <w:p>
             <w:r>
@@ -552,7 +589,7 @@
         </w:tc>
         <w:tc>
           <w:tcPr>
-            <w:tcW w:w="6435" w:type="dxa"/>
+            <w:tcW w:w="3844" w:type="dxa"/>
           </w:tcPr>
           <w:p>
             <w:pPr>
@@ -565,10 +602,11 @@
         </w:tc>
         <w:tc>
           <w:tcPr>
-            <w:tcW w:w="1086" w:type="dxa"/>
-          </w:tcPr>
-          <w:p>
-            <w:pPr>
+            <w:tcW w:w="1080" w:type="dxa"/>
+          </w:tcPr>
+          <w:p>
+            <w:pPr>
+              <w:jc w:val="center"/>
               <w:cnfStyle w:val="000000000000" w:firstRow="0" w:lastRow="0" w:firstColumn="0" w:lastColumn="0" w:oddVBand="0" w:evenVBand="0" w:oddHBand="0" w:evenHBand="0" w:firstRowFirstColumn="0" w:firstRowLastColumn="0" w:lastRowFirstColumn="0" w:lastRowLastColumn="0"/>
             </w:pPr>
             <w:r>
@@ -586,6 +624,19 @@
             </w:pPr>
             <w:r>
               <w:t>1</w:t>
+            </w:r>
+          </w:p>
+        </w:tc>
+        <w:tc>
+          <w:tcPr>
+            <w:tcW w:w="2578" w:type="dxa"/>
+          </w:tcPr>
+          <w:p>
+            <w:pPr>
+              <w:cnfStyle w:val="000000000000" w:firstRow="0" w:lastRow="0" w:firstColumn="0" w:lastColumn="0" w:oddVBand="0" w:evenVBand="0" w:oddHBand="0" w:evenHBand="0" w:firstRowFirstColumn="0" w:firstRowLastColumn="0" w:lastRowFirstColumn="0" w:lastRowLastColumn="0"/>
+            </w:pPr>
+            <w:r>
+              <w:t xml:space="preserve">The HTML Form was submitted using http POST method to retrieve data. </w:t>
             </w:r>
           </w:p>
         </w:tc>
@@ -597,7 +648,7 @@
         <w:tc>
           <w:tcPr>
             <w:cnfStyle w:val="001000000000" w:firstRow="0" w:lastRow="0" w:firstColumn="1" w:lastColumn="0" w:oddVBand="0" w:evenVBand="0" w:oddHBand="0" w:evenHBand="0" w:firstRowFirstColumn="0" w:firstRowLastColumn="0" w:lastRowFirstColumn="0" w:lastRowLastColumn="0"/>
-            <w:tcW w:w="903" w:type="dxa"/>
+            <w:tcW w:w="736" w:type="dxa"/>
           </w:tcPr>
           <w:p>
             <w:r>
@@ -607,7 +658,7 @@
         </w:tc>
         <w:tc>
           <w:tcPr>
-            <w:tcW w:w="6435" w:type="dxa"/>
+            <w:tcW w:w="3844" w:type="dxa"/>
           </w:tcPr>
           <w:p>
             <w:pPr>
@@ -620,10 +671,11 @@
         </w:tc>
         <w:tc>
           <w:tcPr>
-            <w:tcW w:w="1086" w:type="dxa"/>
-          </w:tcPr>
-          <w:p>
-            <w:pPr>
+            <w:tcW w:w="1080" w:type="dxa"/>
+          </w:tcPr>
+          <w:p>
+            <w:pPr>
+              <w:jc w:val="center"/>
               <w:cnfStyle w:val="000000100000" w:firstRow="0" w:lastRow="0" w:firstColumn="0" w:lastColumn="0" w:oddVBand="0" w:evenVBand="0" w:oddHBand="1" w:evenHBand="0" w:firstRowFirstColumn="0" w:firstRowLastColumn="0" w:lastRowFirstColumn="0" w:lastRowLastColumn="0"/>
             </w:pPr>
             <w:r>
@@ -641,6 +693,19 @@
             </w:pPr>
             <w:r>
               <w:t>0.5</w:t>
+            </w:r>
+          </w:p>
+        </w:tc>
+        <w:tc>
+          <w:tcPr>
+            <w:tcW w:w="2578" w:type="dxa"/>
+          </w:tcPr>
+          <w:p>
+            <w:pPr>
+              <w:cnfStyle w:val="000000100000" w:firstRow="0" w:lastRow="0" w:firstColumn="0" w:lastColumn="0" w:oddVBand="0" w:evenVBand="0" w:oddHBand="1" w:evenHBand="0" w:firstRowFirstColumn="0" w:firstRowLastColumn="0" w:lastRowFirstColumn="0" w:lastRowLastColumn="0"/>
+            </w:pPr>
+            <w:r>
+              <w:t>The priority selected by the user was stored in the orders table in the DB in the pickupType &amp; deliveryType Column</w:t>
             </w:r>
           </w:p>
         </w:tc>
@@ -649,7 +714,7 @@
         <w:tc>
           <w:tcPr>
             <w:cnfStyle w:val="001000000000" w:firstRow="0" w:lastRow="0" w:firstColumn="1" w:lastColumn="0" w:oddVBand="0" w:evenVBand="0" w:oddHBand="0" w:evenHBand="0" w:firstRowFirstColumn="0" w:firstRowLastColumn="0" w:lastRowFirstColumn="0" w:lastRowLastColumn="0"/>
-            <w:tcW w:w="903" w:type="dxa"/>
+            <w:tcW w:w="736" w:type="dxa"/>
           </w:tcPr>
           <w:p>
             <w:r>
@@ -659,7 +724,7 @@
         </w:tc>
         <w:tc>
           <w:tcPr>
-            <w:tcW w:w="6435" w:type="dxa"/>
+            <w:tcW w:w="3844" w:type="dxa"/>
           </w:tcPr>
           <w:p>
             <w:pPr>
@@ -675,10 +740,11 @@
         </w:tc>
         <w:tc>
           <w:tcPr>
-            <w:tcW w:w="1086" w:type="dxa"/>
-          </w:tcPr>
-          <w:p>
-            <w:pPr>
+            <w:tcW w:w="1080" w:type="dxa"/>
+          </w:tcPr>
+          <w:p>
+            <w:pPr>
+              <w:jc w:val="center"/>
               <w:cnfStyle w:val="000000000000" w:firstRow="0" w:lastRow="0" w:firstColumn="0" w:lastColumn="0" w:oddVBand="0" w:evenVBand="0" w:oddHBand="0" w:evenHBand="0" w:firstRowFirstColumn="0" w:firstRowLastColumn="0" w:lastRowFirstColumn="0" w:lastRowLastColumn="0"/>
             </w:pPr>
             <w:r>
@@ -696,6 +762,19 @@
             </w:pPr>
             <w:r>
               <w:t>1</w:t>
+            </w:r>
+          </w:p>
+        </w:tc>
+        <w:tc>
+          <w:tcPr>
+            <w:tcW w:w="2578" w:type="dxa"/>
+          </w:tcPr>
+          <w:p>
+            <w:pPr>
+              <w:cnfStyle w:val="000000000000" w:firstRow="0" w:lastRow="0" w:firstColumn="0" w:lastColumn="0" w:oddVBand="0" w:evenVBand="0" w:oddHBand="0" w:evenHBand="0" w:firstRowFirstColumn="0" w:firstRowLastColumn="0" w:lastRowFirstColumn="0" w:lastRowLastColumn="0"/>
+            </w:pPr>
+            <w:r>
+              <w:t>Automated testing was done to ensure the priority was submitted</w:t>
             </w:r>
           </w:p>
         </w:tc>
@@ -707,13 +786,13 @@
         <w:tc>
           <w:tcPr>
             <w:cnfStyle w:val="001000000000" w:firstRow="0" w:lastRow="0" w:firstColumn="1" w:lastColumn="0" w:oddVBand="0" w:evenVBand="0" w:oddHBand="0" w:evenHBand="0" w:firstRowFirstColumn="0" w:firstRowLastColumn="0" w:lastRowFirstColumn="0" w:lastRowLastColumn="0"/>
-            <w:tcW w:w="903" w:type="dxa"/>
+            <w:tcW w:w="736" w:type="dxa"/>
           </w:tcPr>
           <w:p/>
         </w:tc>
         <w:tc>
           <w:tcPr>
-            <w:tcW w:w="6435" w:type="dxa"/>
+            <w:tcW w:w="3844" w:type="dxa"/>
           </w:tcPr>
           <w:p>
             <w:pPr>
@@ -723,20 +802,17 @@
               <w:cnfStyle w:val="000000100000" w:firstRow="0" w:lastRow="0" w:firstColumn="0" w:lastColumn="0" w:oddVBand="0" w:evenVBand="0" w:oddHBand="1" w:evenHBand="0" w:firstRowFirstColumn="0" w:firstRowLastColumn="0" w:lastRowFirstColumn="0" w:lastRowLastColumn="0"/>
             </w:pPr>
             <w:r>
-              <w:t>Story Points: 1</w:t>
-            </w:r>
-            <w:r>
-              <w:tab/>
-              <w:t>Total Hours:</w:t>
-            </w:r>
-          </w:p>
-        </w:tc>
-        <w:tc>
-          <w:tcPr>
-            <w:tcW w:w="1086" w:type="dxa"/>
-          </w:tcPr>
-          <w:p>
-            <w:pPr>
+              <w:t>Story Points: 1                  Total Hours:</w:t>
+            </w:r>
+          </w:p>
+        </w:tc>
+        <w:tc>
+          <w:tcPr>
+            <w:tcW w:w="1080" w:type="dxa"/>
+          </w:tcPr>
+          <w:p>
+            <w:pPr>
+              <w:jc w:val="center"/>
               <w:cnfStyle w:val="000000100000" w:firstRow="0" w:lastRow="0" w:firstColumn="0" w:lastColumn="0" w:oddVBand="0" w:evenVBand="0" w:oddHBand="1" w:evenHBand="0" w:firstRowFirstColumn="0" w:firstRowLastColumn="0" w:lastRowFirstColumn="0" w:lastRowLastColumn="0"/>
             </w:pPr>
             <w:r>
@@ -755,6 +831,16 @@
             <w:r>
               <w:t>2.5</w:t>
             </w:r>
+          </w:p>
+        </w:tc>
+        <w:tc>
+          <w:tcPr>
+            <w:tcW w:w="2578" w:type="dxa"/>
+          </w:tcPr>
+          <w:p>
+            <w:pPr>
+              <w:cnfStyle w:val="000000100000" w:firstRow="0" w:lastRow="0" w:firstColumn="0" w:lastColumn="0" w:oddVBand="0" w:evenVBand="0" w:oddHBand="1" w:evenHBand="0" w:firstRowFirstColumn="0" w:firstRowLastColumn="0" w:lastRowFirstColumn="0" w:lastRowLastColumn="0"/>
+            </w:pPr>
           </w:p>
         </w:tc>
       </w:tr>
@@ -770,15 +856,17 @@
     </w:p>
     <w:tbl>
       <w:tblPr>
-        <w:tblStyle w:val="LightList-Accent4"/>
+        <w:tblStyle w:val="GridTable6Colorful"/>
         <w:tblW w:w="0" w:type="auto"/>
+        <w:tblInd w:w="-5" w:type="dxa"/>
         <w:tblLook w:val="04A0" w:firstRow="1" w:lastRow="0" w:firstColumn="1" w:lastColumn="0" w:noHBand="0" w:noVBand="1"/>
       </w:tblPr>
       <w:tblGrid>
-        <w:gridCol w:w="881"/>
-        <w:gridCol w:w="6277"/>
-        <w:gridCol w:w="1080"/>
-        <w:gridCol w:w="768"/>
+        <w:gridCol w:w="734"/>
+        <w:gridCol w:w="4509"/>
+        <w:gridCol w:w="1016"/>
+        <w:gridCol w:w="851"/>
+        <w:gridCol w:w="1911"/>
       </w:tblGrid>
       <w:tr>
         <w:trPr>
@@ -787,7 +875,7 @@
         <w:tc>
           <w:tcPr>
             <w:cnfStyle w:val="001000000000" w:firstRow="0" w:lastRow="0" w:firstColumn="1" w:lastColumn="0" w:oddVBand="0" w:evenVBand="0" w:oddHBand="0" w:evenHBand="0" w:firstRowFirstColumn="0" w:firstRowLastColumn="0" w:lastRowFirstColumn="0" w:lastRowLastColumn="0"/>
-            <w:tcW w:w="903" w:type="dxa"/>
+            <w:tcW w:w="734" w:type="dxa"/>
           </w:tcPr>
           <w:p>
             <w:r>
@@ -797,7 +885,7 @@
         </w:tc>
         <w:tc>
           <w:tcPr>
-            <w:tcW w:w="6435" w:type="dxa"/>
+            <w:tcW w:w="4509" w:type="dxa"/>
           </w:tcPr>
           <w:p>
             <w:pPr>
@@ -810,7 +898,7 @@
         </w:tc>
         <w:tc>
           <w:tcPr>
-            <w:tcW w:w="1086" w:type="dxa"/>
+            <w:tcW w:w="1016" w:type="dxa"/>
           </w:tcPr>
           <w:p>
             <w:pPr>
@@ -832,7 +920,7 @@
         </w:tc>
         <w:tc>
           <w:tcPr>
-            <w:tcW w:w="768" w:type="dxa"/>
+            <w:tcW w:w="851" w:type="dxa"/>
           </w:tcPr>
           <w:p>
             <w:pPr>
@@ -840,6 +928,19 @@
             </w:pPr>
             <w:r>
               <w:t>Taken</w:t>
+            </w:r>
+          </w:p>
+        </w:tc>
+        <w:tc>
+          <w:tcPr>
+            <w:tcW w:w="1911" w:type="dxa"/>
+          </w:tcPr>
+          <w:p>
+            <w:pPr>
+              <w:cnfStyle w:val="100000000000" w:firstRow="1" w:lastRow="0" w:firstColumn="0" w:lastColumn="0" w:oddVBand="0" w:evenVBand="0" w:oddHBand="0" w:evenHBand="0" w:firstRowFirstColumn="0" w:firstRowLastColumn="0" w:lastRowFirstColumn="0" w:lastRowLastColumn="0"/>
+            </w:pPr>
+            <w:r>
+              <w:t>Comments</w:t>
             </w:r>
           </w:p>
         </w:tc>
@@ -851,7 +952,7 @@
         <w:tc>
           <w:tcPr>
             <w:cnfStyle w:val="001000000000" w:firstRow="0" w:lastRow="0" w:firstColumn="1" w:lastColumn="0" w:oddVBand="0" w:evenVBand="0" w:oddHBand="0" w:evenHBand="0" w:firstRowFirstColumn="0" w:firstRowLastColumn="0" w:lastRowFirstColumn="0" w:lastRowLastColumn="0"/>
-            <w:tcW w:w="903" w:type="dxa"/>
+            <w:tcW w:w="734" w:type="dxa"/>
           </w:tcPr>
           <w:p>
             <w:r>
@@ -861,20 +962,28 @@
         </w:tc>
         <w:tc>
           <w:tcPr>
-            <w:tcW w:w="6435" w:type="dxa"/>
-          </w:tcPr>
-          <w:p>
-            <w:pPr>
-              <w:cnfStyle w:val="000000100000" w:firstRow="0" w:lastRow="0" w:firstColumn="0" w:lastColumn="0" w:oddVBand="0" w:evenVBand="0" w:oddHBand="1" w:evenHBand="0" w:firstRowFirstColumn="0" w:firstRowLastColumn="0" w:lastRowFirstColumn="0" w:lastRowLastColumn="0"/>
-            </w:pPr>
-            <w:r>
-              <w:t>Develop the Front-end of the Website (HTML-CSS)</w:t>
-            </w:r>
-          </w:p>
-        </w:tc>
-        <w:tc>
-          <w:tcPr>
-            <w:tcW w:w="1086" w:type="dxa"/>
+            <w:tcW w:w="4509" w:type="dxa"/>
+          </w:tcPr>
+          <w:p>
+            <w:pPr>
+              <w:cnfStyle w:val="000000100000" w:firstRow="0" w:lastRow="0" w:firstColumn="0" w:lastColumn="0" w:oddVBand="0" w:evenVBand="0" w:oddHBand="1" w:evenHBand="0" w:firstRowFirstColumn="0" w:firstRowLastColumn="0" w:lastRowFirstColumn="0" w:lastRowLastColumn="0"/>
+            </w:pPr>
+            <w:r>
+              <w:t xml:space="preserve">Develop the Front-end of the </w:t>
+            </w:r>
+          </w:p>
+          <w:p>
+            <w:pPr>
+              <w:cnfStyle w:val="000000100000" w:firstRow="0" w:lastRow="0" w:firstColumn="0" w:lastColumn="0" w:oddVBand="0" w:evenVBand="0" w:oddHBand="1" w:evenHBand="0" w:firstRowFirstColumn="0" w:firstRowLastColumn="0" w:lastRowFirstColumn="0" w:lastRowLastColumn="0"/>
+            </w:pPr>
+            <w:r>
+              <w:t>Website (HTML-CSS)</w:t>
+            </w:r>
+          </w:p>
+        </w:tc>
+        <w:tc>
+          <w:tcPr>
+            <w:tcW w:w="1016" w:type="dxa"/>
           </w:tcPr>
           <w:p>
             <w:pPr>
@@ -887,7 +996,7 @@
         </w:tc>
         <w:tc>
           <w:tcPr>
-            <w:tcW w:w="768" w:type="dxa"/>
+            <w:tcW w:w="851" w:type="dxa"/>
           </w:tcPr>
           <w:p>
             <w:pPr>
@@ -895,6 +1004,23 @@
             </w:pPr>
             <w:r>
               <w:t>0.5</w:t>
+            </w:r>
+          </w:p>
+        </w:tc>
+        <w:tc>
+          <w:tcPr>
+            <w:tcW w:w="1911" w:type="dxa"/>
+          </w:tcPr>
+          <w:p>
+            <w:pPr>
+              <w:cnfStyle w:val="000000100000" w:firstRow="0" w:lastRow="0" w:firstColumn="0" w:lastColumn="0" w:oddVBand="0" w:evenVBand="0" w:oddHBand="1" w:evenHBand="0" w:firstRowFirstColumn="0" w:firstRowLastColumn="0" w:lastRowFirstColumn="0" w:lastRowLastColumn="0"/>
+            </w:pPr>
+            <w:r>
+              <w:t xml:space="preserve">HTML radio buttons were used to give the option </w:t>
+            </w:r>
+            <w:r>
+              <w:lastRenderedPageBreak/>
+              <w:t>of Yes or No for secure mail to the user</w:t>
             </w:r>
           </w:p>
         </w:tc>
@@ -903,17 +1029,18 @@
         <w:tc>
           <w:tcPr>
             <w:cnfStyle w:val="001000000000" w:firstRow="0" w:lastRow="0" w:firstColumn="1" w:lastColumn="0" w:oddVBand="0" w:evenVBand="0" w:oddHBand="0" w:evenHBand="0" w:firstRowFirstColumn="0" w:firstRowLastColumn="0" w:lastRowFirstColumn="0" w:lastRowLastColumn="0"/>
-            <w:tcW w:w="903" w:type="dxa"/>
-          </w:tcPr>
-          <w:p>
-            <w:r>
+            <w:tcW w:w="734" w:type="dxa"/>
+          </w:tcPr>
+          <w:p>
+            <w:r>
+              <w:lastRenderedPageBreak/>
               <w:t>T55</w:t>
             </w:r>
           </w:p>
         </w:tc>
         <w:tc>
           <w:tcPr>
-            <w:tcW w:w="6435" w:type="dxa"/>
+            <w:tcW w:w="4509" w:type="dxa"/>
           </w:tcPr>
           <w:p>
             <w:pPr>
@@ -926,7 +1053,7 @@
         </w:tc>
         <w:tc>
           <w:tcPr>
-            <w:tcW w:w="1086" w:type="dxa"/>
+            <w:tcW w:w="1016" w:type="dxa"/>
           </w:tcPr>
           <w:p>
             <w:pPr>
@@ -939,7 +1066,7 @@
         </w:tc>
         <w:tc>
           <w:tcPr>
-            <w:tcW w:w="768" w:type="dxa"/>
+            <w:tcW w:w="851" w:type="dxa"/>
           </w:tcPr>
           <w:p>
             <w:pPr>
@@ -947,6 +1074,19 @@
             </w:pPr>
             <w:r>
               <w:t>1</w:t>
+            </w:r>
+          </w:p>
+        </w:tc>
+        <w:tc>
+          <w:tcPr>
+            <w:tcW w:w="1911" w:type="dxa"/>
+          </w:tcPr>
+          <w:p>
+            <w:pPr>
+              <w:cnfStyle w:val="000000000000" w:firstRow="0" w:lastRow="0" w:firstColumn="0" w:lastColumn="0" w:oddVBand="0" w:evenVBand="0" w:oddHBand="0" w:evenHBand="0" w:firstRowFirstColumn="0" w:firstRowLastColumn="0" w:lastRowFirstColumn="0" w:lastRowLastColumn="0"/>
+            </w:pPr>
+            <w:r>
+              <w:t>The HTML Form was submitted using http POST method to retrieve data.</w:t>
             </w:r>
           </w:p>
         </w:tc>
@@ -958,7 +1098,7 @@
         <w:tc>
           <w:tcPr>
             <w:cnfStyle w:val="001000000000" w:firstRow="0" w:lastRow="0" w:firstColumn="1" w:lastColumn="0" w:oddVBand="0" w:evenVBand="0" w:oddHBand="0" w:evenHBand="0" w:firstRowFirstColumn="0" w:firstRowLastColumn="0" w:lastRowFirstColumn="0" w:lastRowLastColumn="0"/>
-            <w:tcW w:w="903" w:type="dxa"/>
+            <w:tcW w:w="734" w:type="dxa"/>
           </w:tcPr>
           <w:p>
             <w:r>
@@ -968,23 +1108,20 @@
         </w:tc>
         <w:tc>
           <w:tcPr>
-            <w:tcW w:w="6435" w:type="dxa"/>
-          </w:tcPr>
-          <w:p>
-            <w:pPr>
-              <w:cnfStyle w:val="000000100000" w:firstRow="0" w:lastRow="0" w:firstColumn="0" w:lastColumn="0" w:oddVBand="0" w:evenVBand="0" w:oddHBand="1" w:evenHBand="0" w:firstRowFirstColumn="0" w:firstRowLastColumn="0" w:lastRowFirstColumn="0" w:lastRowLastColumn="0"/>
-            </w:pPr>
-            <w:r>
-              <w:t xml:space="preserve">Store </w:t>
-            </w:r>
-            <w:r>
-              <w:t>signature information in database</w:t>
-            </w:r>
-          </w:p>
-        </w:tc>
-        <w:tc>
-          <w:tcPr>
-            <w:tcW w:w="1086" w:type="dxa"/>
+            <w:tcW w:w="4509" w:type="dxa"/>
+          </w:tcPr>
+          <w:p>
+            <w:pPr>
+              <w:cnfStyle w:val="000000100000" w:firstRow="0" w:lastRow="0" w:firstColumn="0" w:lastColumn="0" w:oddVBand="0" w:evenVBand="0" w:oddHBand="1" w:evenHBand="0" w:firstRowFirstColumn="0" w:firstRowLastColumn="0" w:lastRowFirstColumn="0" w:lastRowLastColumn="0"/>
+            </w:pPr>
+            <w:r>
+              <w:t>Store signature information in database</w:t>
+            </w:r>
+          </w:p>
+        </w:tc>
+        <w:tc>
+          <w:tcPr>
+            <w:tcW w:w="1016" w:type="dxa"/>
           </w:tcPr>
           <w:p>
             <w:pPr>
@@ -997,7 +1134,7 @@
         </w:tc>
         <w:tc>
           <w:tcPr>
-            <w:tcW w:w="768" w:type="dxa"/>
+            <w:tcW w:w="851" w:type="dxa"/>
           </w:tcPr>
           <w:p>
             <w:pPr>
@@ -1005,6 +1142,28 @@
             </w:pPr>
             <w:r>
               <w:t>0.5</w:t>
+            </w:r>
+          </w:p>
+        </w:tc>
+        <w:tc>
+          <w:tcPr>
+            <w:tcW w:w="1911" w:type="dxa"/>
+          </w:tcPr>
+          <w:p>
+            <w:pPr>
+              <w:cnfStyle w:val="000000100000" w:firstRow="0" w:lastRow="0" w:firstColumn="0" w:lastColumn="0" w:oddVBand="0" w:evenVBand="0" w:oddHBand="1" w:evenHBand="0" w:firstRowFirstColumn="0" w:firstRowLastColumn="0" w:lastRowFirstColumn="0" w:lastRowLastColumn="0"/>
+            </w:pPr>
+            <w:r>
+              <w:t xml:space="preserve">The option </w:t>
+            </w:r>
+            <w:r>
+              <w:t xml:space="preserve">selected by the user was stored in the orders table in the DB </w:t>
+            </w:r>
+            <w:r>
+              <w:t>in the “secure”</w:t>
+            </w:r>
+            <w:r>
+              <w:t xml:space="preserve"> Column</w:t>
             </w:r>
           </w:p>
         </w:tc>
@@ -1013,20 +1172,17 @@
         <w:tc>
           <w:tcPr>
             <w:cnfStyle w:val="001000000000" w:firstRow="0" w:lastRow="0" w:firstColumn="1" w:lastColumn="0" w:oddVBand="0" w:evenVBand="0" w:oddHBand="0" w:evenHBand="0" w:firstRowFirstColumn="0" w:firstRowLastColumn="0" w:lastRowFirstColumn="0" w:lastRowLastColumn="0"/>
-            <w:tcW w:w="903" w:type="dxa"/>
-          </w:tcPr>
-          <w:p>
-            <w:r>
-              <w:t>T5</w:t>
-            </w:r>
-            <w:r>
-              <w:t>7</w:t>
-            </w:r>
-          </w:p>
-        </w:tc>
-        <w:tc>
-          <w:tcPr>
-            <w:tcW w:w="6435" w:type="dxa"/>
+            <w:tcW w:w="734" w:type="dxa"/>
+          </w:tcPr>
+          <w:p>
+            <w:r>
+              <w:t>T57</w:t>
+            </w:r>
+          </w:p>
+        </w:tc>
+        <w:tc>
+          <w:tcPr>
+            <w:tcW w:w="4509" w:type="dxa"/>
           </w:tcPr>
           <w:p>
             <w:pPr>
@@ -1042,7 +1198,7 @@
         </w:tc>
         <w:tc>
           <w:tcPr>
-            <w:tcW w:w="1086" w:type="dxa"/>
+            <w:tcW w:w="1016" w:type="dxa"/>
           </w:tcPr>
           <w:p>
             <w:pPr>
@@ -1055,7 +1211,7 @@
         </w:tc>
         <w:tc>
           <w:tcPr>
-            <w:tcW w:w="768" w:type="dxa"/>
+            <w:tcW w:w="851" w:type="dxa"/>
           </w:tcPr>
           <w:p>
             <w:pPr>
@@ -1063,6 +1219,22 @@
             </w:pPr>
             <w:r>
               <w:t>1</w:t>
+            </w:r>
+          </w:p>
+        </w:tc>
+        <w:tc>
+          <w:tcPr>
+            <w:tcW w:w="1911" w:type="dxa"/>
+          </w:tcPr>
+          <w:p>
+            <w:pPr>
+              <w:cnfStyle w:val="000000000000" w:firstRow="0" w:lastRow="0" w:firstColumn="0" w:lastColumn="0" w:oddVBand="0" w:evenVBand="0" w:oddHBand="0" w:evenHBand="0" w:firstRowFirstColumn="0" w:firstRowLastColumn="0" w:lastRowFirstColumn="0" w:lastRowLastColumn="0"/>
+            </w:pPr>
+            <w:r>
+              <w:t>Automated testing was done to e</w:t>
+            </w:r>
+            <w:r>
+              <w:t>nsure the user input was stored properly</w:t>
             </w:r>
           </w:p>
         </w:tc>
@@ -1074,13 +1246,13 @@
         <w:tc>
           <w:tcPr>
             <w:cnfStyle w:val="001000000000" w:firstRow="0" w:lastRow="0" w:firstColumn="1" w:lastColumn="0" w:oddVBand="0" w:evenVBand="0" w:oddHBand="0" w:evenHBand="0" w:firstRowFirstColumn="0" w:firstRowLastColumn="0" w:lastRowFirstColumn="0" w:lastRowLastColumn="0"/>
-            <w:tcW w:w="903" w:type="dxa"/>
+            <w:tcW w:w="734" w:type="dxa"/>
           </w:tcPr>
           <w:p/>
         </w:tc>
         <w:tc>
           <w:tcPr>
-            <w:tcW w:w="6435" w:type="dxa"/>
+            <w:tcW w:w="4509" w:type="dxa"/>
           </w:tcPr>
           <w:p>
             <w:pPr>
@@ -1090,10 +1262,7 @@
               <w:cnfStyle w:val="000000100000" w:firstRow="0" w:lastRow="0" w:firstColumn="0" w:lastColumn="0" w:oddVBand="0" w:evenVBand="0" w:oddHBand="1" w:evenHBand="0" w:firstRowFirstColumn="0" w:firstRowLastColumn="0" w:lastRowFirstColumn="0" w:lastRowLastColumn="0"/>
             </w:pPr>
             <w:r>
-              <w:t xml:space="preserve">Story Points: </w:t>
-            </w:r>
-            <w:r>
-              <w:t>1</w:t>
+              <w:t>Story Points: 1</w:t>
             </w:r>
             <w:r>
               <w:tab/>
@@ -1103,7 +1272,7 @@
         </w:tc>
         <w:tc>
           <w:tcPr>
-            <w:tcW w:w="1086" w:type="dxa"/>
+            <w:tcW w:w="1016" w:type="dxa"/>
           </w:tcPr>
           <w:p>
             <w:pPr>
@@ -1116,7 +1285,7 @@
         </w:tc>
         <w:tc>
           <w:tcPr>
-            <w:tcW w:w="768" w:type="dxa"/>
+            <w:tcW w:w="851" w:type="dxa"/>
           </w:tcPr>
           <w:p>
             <w:pPr>
@@ -1125,6 +1294,16 @@
             <w:r>
               <w:t>2.5</w:t>
             </w:r>
+          </w:p>
+        </w:tc>
+        <w:tc>
+          <w:tcPr>
+            <w:tcW w:w="1911" w:type="dxa"/>
+          </w:tcPr>
+          <w:p>
+            <w:pPr>
+              <w:cnfStyle w:val="000000100000" w:firstRow="0" w:lastRow="0" w:firstColumn="0" w:lastColumn="0" w:oddVBand="0" w:evenVBand="0" w:oddHBand="1" w:evenHBand="0" w:firstRowFirstColumn="0" w:firstRowLastColumn="0" w:lastRowFirstColumn="0" w:lastRowLastColumn="0"/>
+            </w:pPr>
           </w:p>
         </w:tc>
       </w:tr>
@@ -1140,15 +1319,16 @@
     </w:p>
     <w:tbl>
       <w:tblPr>
-        <w:tblStyle w:val="LightList-Accent4"/>
+        <w:tblStyle w:val="GridTable6Colorful"/>
         <w:tblW w:w="0" w:type="auto"/>
         <w:tblLook w:val="04A0" w:firstRow="1" w:lastRow="0" w:firstColumn="1" w:lastColumn="0" w:noHBand="0" w:noVBand="1"/>
       </w:tblPr>
       <w:tblGrid>
-        <w:gridCol w:w="881"/>
-        <w:gridCol w:w="6277"/>
-        <w:gridCol w:w="1080"/>
+        <w:gridCol w:w="735"/>
+        <w:gridCol w:w="4508"/>
+        <w:gridCol w:w="1043"/>
         <w:gridCol w:w="768"/>
+        <w:gridCol w:w="1962"/>
       </w:tblGrid>
       <w:tr>
         <w:trPr>
@@ -1157,7 +1337,7 @@
         <w:tc>
           <w:tcPr>
             <w:cnfStyle w:val="001000000000" w:firstRow="0" w:lastRow="0" w:firstColumn="1" w:lastColumn="0" w:oddVBand="0" w:evenVBand="0" w:oddHBand="0" w:evenHBand="0" w:firstRowFirstColumn="0" w:firstRowLastColumn="0" w:lastRowFirstColumn="0" w:lastRowLastColumn="0"/>
-            <w:tcW w:w="903" w:type="dxa"/>
+            <w:tcW w:w="735" w:type="dxa"/>
           </w:tcPr>
           <w:p>
             <w:r>
@@ -1167,7 +1347,7 @@
         </w:tc>
         <w:tc>
           <w:tcPr>
-            <w:tcW w:w="6435" w:type="dxa"/>
+            <w:tcW w:w="4508" w:type="dxa"/>
           </w:tcPr>
           <w:p>
             <w:pPr>
@@ -1180,7 +1360,7 @@
         </w:tc>
         <w:tc>
           <w:tcPr>
-            <w:tcW w:w="1086" w:type="dxa"/>
+            <w:tcW w:w="1043" w:type="dxa"/>
           </w:tcPr>
           <w:p>
             <w:pPr>
@@ -1210,6 +1390,19 @@
             </w:pPr>
             <w:r>
               <w:t>Taken</w:t>
+            </w:r>
+          </w:p>
+        </w:tc>
+        <w:tc>
+          <w:tcPr>
+            <w:tcW w:w="1962" w:type="dxa"/>
+          </w:tcPr>
+          <w:p>
+            <w:pPr>
+              <w:cnfStyle w:val="100000000000" w:firstRow="1" w:lastRow="0" w:firstColumn="0" w:lastColumn="0" w:oddVBand="0" w:evenVBand="0" w:oddHBand="0" w:evenHBand="0" w:firstRowFirstColumn="0" w:firstRowLastColumn="0" w:lastRowFirstColumn="0" w:lastRowLastColumn="0"/>
+            </w:pPr>
+            <w:r>
+              <w:t>Comments</w:t>
             </w:r>
           </w:p>
         </w:tc>
@@ -1221,7 +1414,7 @@
         <w:tc>
           <w:tcPr>
             <w:cnfStyle w:val="001000000000" w:firstRow="0" w:lastRow="0" w:firstColumn="1" w:lastColumn="0" w:oddVBand="0" w:evenVBand="0" w:oddHBand="0" w:evenHBand="0" w:firstRowFirstColumn="0" w:firstRowLastColumn="0" w:lastRowFirstColumn="0" w:lastRowLastColumn="0"/>
-            <w:tcW w:w="903" w:type="dxa"/>
+            <w:tcW w:w="735" w:type="dxa"/>
           </w:tcPr>
           <w:p>
             <w:r>
@@ -1231,20 +1424,28 @@
         </w:tc>
         <w:tc>
           <w:tcPr>
-            <w:tcW w:w="6435" w:type="dxa"/>
-          </w:tcPr>
-          <w:p>
-            <w:pPr>
-              <w:cnfStyle w:val="000000100000" w:firstRow="0" w:lastRow="0" w:firstColumn="0" w:lastColumn="0" w:oddVBand="0" w:evenVBand="0" w:oddHBand="1" w:evenHBand="0" w:firstRowFirstColumn="0" w:firstRowLastColumn="0" w:lastRowFirstColumn="0" w:lastRowLastColumn="0"/>
-            </w:pPr>
-            <w:r>
-              <w:t>Develop the Front-end of the Website (HTML-CSS)</w:t>
-            </w:r>
-          </w:p>
-        </w:tc>
-        <w:tc>
-          <w:tcPr>
-            <w:tcW w:w="1086" w:type="dxa"/>
+            <w:tcW w:w="4508" w:type="dxa"/>
+          </w:tcPr>
+          <w:p>
+            <w:pPr>
+              <w:cnfStyle w:val="000000100000" w:firstRow="0" w:lastRow="0" w:firstColumn="0" w:lastColumn="0" w:oddVBand="0" w:evenVBand="0" w:oddHBand="1" w:evenHBand="0" w:firstRowFirstColumn="0" w:firstRowLastColumn="0" w:lastRowFirstColumn="0" w:lastRowLastColumn="0"/>
+            </w:pPr>
+            <w:r>
+              <w:t>Develop the Front-end</w:t>
+            </w:r>
+          </w:p>
+          <w:p>
+            <w:pPr>
+              <w:cnfStyle w:val="000000100000" w:firstRow="0" w:lastRow="0" w:firstColumn="0" w:lastColumn="0" w:oddVBand="0" w:evenVBand="0" w:oddHBand="1" w:evenHBand="0" w:firstRowFirstColumn="0" w:firstRowLastColumn="0" w:lastRowFirstColumn="0" w:lastRowLastColumn="0"/>
+            </w:pPr>
+            <w:r>
+              <w:t xml:space="preserve"> of the Website (HTML-CSS)</w:t>
+            </w:r>
+          </w:p>
+        </w:tc>
+        <w:tc>
+          <w:tcPr>
+            <w:tcW w:w="1043" w:type="dxa"/>
           </w:tcPr>
           <w:p>
             <w:pPr>
@@ -1265,6 +1466,19 @@
             </w:pPr>
             <w:r>
               <w:t>1</w:t>
+            </w:r>
+          </w:p>
+        </w:tc>
+        <w:tc>
+          <w:tcPr>
+            <w:tcW w:w="1962" w:type="dxa"/>
+          </w:tcPr>
+          <w:p>
+            <w:pPr>
+              <w:cnfStyle w:val="000000100000" w:firstRow="0" w:lastRow="0" w:firstColumn="0" w:lastColumn="0" w:oddVBand="0" w:evenVBand="0" w:oddHBand="1" w:evenHBand="0" w:firstRowFirstColumn="0" w:firstRowLastColumn="0" w:lastRowFirstColumn="0" w:lastRowLastColumn="0"/>
+            </w:pPr>
+            <w:r>
+              <w:t>HTML text boxes were used to obtain additional information</w:t>
             </w:r>
           </w:p>
         </w:tc>
@@ -1273,31 +1487,38 @@
         <w:tc>
           <w:tcPr>
             <w:cnfStyle w:val="001000000000" w:firstRow="0" w:lastRow="0" w:firstColumn="1" w:lastColumn="0" w:oddVBand="0" w:evenVBand="0" w:oddHBand="0" w:evenHBand="0" w:firstRowFirstColumn="0" w:firstRowLastColumn="0" w:lastRowFirstColumn="0" w:lastRowLastColumn="0"/>
-            <w:tcW w:w="903" w:type="dxa"/>
-          </w:tcPr>
-          <w:p>
-            <w:r>
-              <w:lastRenderedPageBreak/>
+            <w:tcW w:w="735" w:type="dxa"/>
+          </w:tcPr>
+          <w:p>
+            <w:r>
               <w:t>T59</w:t>
             </w:r>
           </w:p>
         </w:tc>
         <w:tc>
           <w:tcPr>
-            <w:tcW w:w="6435" w:type="dxa"/>
-          </w:tcPr>
-          <w:p>
-            <w:pPr>
-              <w:cnfStyle w:val="000000000000" w:firstRow="0" w:lastRow="0" w:firstColumn="0" w:lastColumn="0" w:oddVBand="0" w:evenVBand="0" w:oddHBand="0" w:evenHBand="0" w:firstRowFirstColumn="0" w:firstRowLastColumn="0" w:lastRowFirstColumn="0" w:lastRowLastColumn="0"/>
-            </w:pPr>
-            <w:r>
-              <w:t>Develop the server side code for the Website(PHP)</w:t>
-            </w:r>
-          </w:p>
-        </w:tc>
-        <w:tc>
-          <w:tcPr>
-            <w:tcW w:w="1086" w:type="dxa"/>
+            <w:tcW w:w="4508" w:type="dxa"/>
+          </w:tcPr>
+          <w:p>
+            <w:pPr>
+              <w:cnfStyle w:val="000000000000" w:firstRow="0" w:lastRow="0" w:firstColumn="0" w:lastColumn="0" w:oddVBand="0" w:evenVBand="0" w:oddHBand="0" w:evenHBand="0" w:firstRowFirstColumn="0" w:firstRowLastColumn="0" w:lastRowFirstColumn="0" w:lastRowLastColumn="0"/>
+            </w:pPr>
+            <w:r>
+              <w:t>Develop the server side code</w:t>
+            </w:r>
+          </w:p>
+          <w:p>
+            <w:pPr>
+              <w:cnfStyle w:val="000000000000" w:firstRow="0" w:lastRow="0" w:firstColumn="0" w:lastColumn="0" w:oddVBand="0" w:evenVBand="0" w:oddHBand="0" w:evenHBand="0" w:firstRowFirstColumn="0" w:firstRowLastColumn="0" w:lastRowFirstColumn="0" w:lastRowLastColumn="0"/>
+            </w:pPr>
+            <w:r>
+              <w:t xml:space="preserve"> for the Website(PHP)</w:t>
+            </w:r>
+          </w:p>
+        </w:tc>
+        <w:tc>
+          <w:tcPr>
+            <w:tcW w:w="1043" w:type="dxa"/>
           </w:tcPr>
           <w:p>
             <w:pPr>
@@ -1318,6 +1539,19 @@
             </w:pPr>
             <w:r>
               <w:t>1</w:t>
+            </w:r>
+          </w:p>
+        </w:tc>
+        <w:tc>
+          <w:tcPr>
+            <w:tcW w:w="1962" w:type="dxa"/>
+          </w:tcPr>
+          <w:p>
+            <w:pPr>
+              <w:cnfStyle w:val="000000000000" w:firstRow="0" w:lastRow="0" w:firstColumn="0" w:lastColumn="0" w:oddVBand="0" w:evenVBand="0" w:oddHBand="0" w:evenHBand="0" w:firstRowFirstColumn="0" w:firstRowLastColumn="0" w:lastRowFirstColumn="0" w:lastRowLastColumn="0"/>
+            </w:pPr>
+            <w:r>
+              <w:t>The HTML Form was submitted using http POST method to retrieve data.</w:t>
             </w:r>
           </w:p>
         </w:tc>
@@ -1329,7 +1563,7 @@
         <w:tc>
           <w:tcPr>
             <w:cnfStyle w:val="001000000000" w:firstRow="0" w:lastRow="0" w:firstColumn="1" w:lastColumn="0" w:oddVBand="0" w:evenVBand="0" w:oddHBand="0" w:evenHBand="0" w:firstRowFirstColumn="0" w:firstRowLastColumn="0" w:lastRowFirstColumn="0" w:lastRowLastColumn="0"/>
-            <w:tcW w:w="903" w:type="dxa"/>
+            <w:tcW w:w="735" w:type="dxa"/>
           </w:tcPr>
           <w:p>
             <w:r>
@@ -1339,23 +1573,20 @@
         </w:tc>
         <w:tc>
           <w:tcPr>
-            <w:tcW w:w="6435" w:type="dxa"/>
-          </w:tcPr>
-          <w:p>
-            <w:pPr>
-              <w:cnfStyle w:val="000000100000" w:firstRow="0" w:lastRow="0" w:firstColumn="0" w:lastColumn="0" w:oddVBand="0" w:evenVBand="0" w:oddHBand="1" w:evenHBand="0" w:firstRowFirstColumn="0" w:firstRowLastColumn="0" w:lastRowFirstColumn="0" w:lastRowLastColumn="0"/>
-            </w:pPr>
-            <w:r>
-              <w:t xml:space="preserve">Store </w:t>
-            </w:r>
-            <w:r>
-              <w:t>additional information in the database</w:t>
-            </w:r>
-          </w:p>
-        </w:tc>
-        <w:tc>
-          <w:tcPr>
-            <w:tcW w:w="1086" w:type="dxa"/>
+            <w:tcW w:w="4508" w:type="dxa"/>
+          </w:tcPr>
+          <w:p>
+            <w:pPr>
+              <w:cnfStyle w:val="000000100000" w:firstRow="0" w:lastRow="0" w:firstColumn="0" w:lastColumn="0" w:oddVBand="0" w:evenVBand="0" w:oddHBand="1" w:evenHBand="0" w:firstRowFirstColumn="0" w:firstRowLastColumn="0" w:lastRowFirstColumn="0" w:lastRowLastColumn="0"/>
+            </w:pPr>
+            <w:r>
+              <w:t>Store additional information in the database</w:t>
+            </w:r>
+          </w:p>
+        </w:tc>
+        <w:tc>
+          <w:tcPr>
+            <w:tcW w:w="1043" w:type="dxa"/>
           </w:tcPr>
           <w:p>
             <w:pPr>
@@ -1376,6 +1607,26 @@
             </w:pPr>
             <w:r>
               <w:t>1</w:t>
+            </w:r>
+          </w:p>
+        </w:tc>
+        <w:tc>
+          <w:tcPr>
+            <w:tcW w:w="1962" w:type="dxa"/>
+          </w:tcPr>
+          <w:p>
+            <w:pPr>
+              <w:cnfStyle w:val="000000100000" w:firstRow="0" w:lastRow="0" w:firstColumn="0" w:lastColumn="0" w:oddVBand="0" w:evenVBand="0" w:oddHBand="1" w:evenHBand="0" w:firstRowFirstColumn="0" w:firstRowLastColumn="0" w:lastRowFirstColumn="0" w:lastRowLastColumn="0"/>
+            </w:pPr>
+            <w:r>
+              <w:t xml:space="preserve">The option </w:t>
+            </w:r>
+            <w:r>
+              <w:t xml:space="preserve">selected by the user was stored in </w:t>
+            </w:r>
+            <w:r>
+              <w:lastRenderedPageBreak/>
+              <w:t>the orders table in the DB.</w:t>
             </w:r>
           </w:p>
         </w:tc>
@@ -1384,17 +1635,18 @@
         <w:tc>
           <w:tcPr>
             <w:cnfStyle w:val="001000000000" w:firstRow="0" w:lastRow="0" w:firstColumn="1" w:lastColumn="0" w:oddVBand="0" w:evenVBand="0" w:oddHBand="0" w:evenHBand="0" w:firstRowFirstColumn="0" w:firstRowLastColumn="0" w:lastRowFirstColumn="0" w:lastRowLastColumn="0"/>
-            <w:tcW w:w="903" w:type="dxa"/>
-          </w:tcPr>
-          <w:p>
-            <w:r>
+            <w:tcW w:w="735" w:type="dxa"/>
+          </w:tcPr>
+          <w:p>
+            <w:r>
+              <w:lastRenderedPageBreak/>
               <w:t>T61</w:t>
             </w:r>
           </w:p>
         </w:tc>
         <w:tc>
           <w:tcPr>
-            <w:tcW w:w="6435" w:type="dxa"/>
+            <w:tcW w:w="4508" w:type="dxa"/>
           </w:tcPr>
           <w:p>
             <w:pPr>
@@ -1410,7 +1662,7 @@
         </w:tc>
         <w:tc>
           <w:tcPr>
-            <w:tcW w:w="1086" w:type="dxa"/>
+            <w:tcW w:w="1043" w:type="dxa"/>
           </w:tcPr>
           <w:p>
             <w:pPr>
@@ -1431,6 +1683,19 @@
             </w:pPr>
             <w:r>
               <w:t>0.5</w:t>
+            </w:r>
+          </w:p>
+        </w:tc>
+        <w:tc>
+          <w:tcPr>
+            <w:tcW w:w="1962" w:type="dxa"/>
+          </w:tcPr>
+          <w:p>
+            <w:pPr>
+              <w:cnfStyle w:val="000000000000" w:firstRow="0" w:lastRow="0" w:firstColumn="0" w:lastColumn="0" w:oddVBand="0" w:evenVBand="0" w:oddHBand="0" w:evenHBand="0" w:firstRowFirstColumn="0" w:firstRowLastColumn="0" w:lastRowFirstColumn="0" w:lastRowLastColumn="0"/>
+            </w:pPr>
+            <w:r>
+              <w:t>Automated testing was done to ensure the user input was stored properly</w:t>
             </w:r>
           </w:p>
         </w:tc>
@@ -1442,13 +1707,13 @@
         <w:tc>
           <w:tcPr>
             <w:cnfStyle w:val="001000000000" w:firstRow="0" w:lastRow="0" w:firstColumn="1" w:lastColumn="0" w:oddVBand="0" w:evenVBand="0" w:oddHBand="0" w:evenHBand="0" w:firstRowFirstColumn="0" w:firstRowLastColumn="0" w:lastRowFirstColumn="0" w:lastRowLastColumn="0"/>
-            <w:tcW w:w="903" w:type="dxa"/>
+            <w:tcW w:w="735" w:type="dxa"/>
           </w:tcPr>
           <w:p/>
         </w:tc>
         <w:tc>
           <w:tcPr>
-            <w:tcW w:w="6435" w:type="dxa"/>
+            <w:tcW w:w="4508" w:type="dxa"/>
           </w:tcPr>
           <w:p>
             <w:pPr>
@@ -1468,7 +1733,7 @@
         </w:tc>
         <w:tc>
           <w:tcPr>
-            <w:tcW w:w="1086" w:type="dxa"/>
+            <w:tcW w:w="1043" w:type="dxa"/>
           </w:tcPr>
           <w:p>
             <w:pPr>
@@ -1490,6 +1755,16 @@
             <w:r>
               <w:t>3.5</w:t>
             </w:r>
+          </w:p>
+        </w:tc>
+        <w:tc>
+          <w:tcPr>
+            <w:tcW w:w="1962" w:type="dxa"/>
+          </w:tcPr>
+          <w:p>
+            <w:pPr>
+              <w:cnfStyle w:val="000000100000" w:firstRow="0" w:lastRow="0" w:firstColumn="0" w:lastColumn="0" w:oddVBand="0" w:evenVBand="0" w:oddHBand="1" w:evenHBand="0" w:firstRowFirstColumn="0" w:firstRowLastColumn="0" w:lastRowFirstColumn="0" w:lastRowLastColumn="0"/>
+            </w:pPr>
           </w:p>
         </w:tc>
       </w:tr>
@@ -1516,15 +1791,16 @@
     </w:p>
     <w:tbl>
       <w:tblPr>
-        <w:tblStyle w:val="LightList-Accent4"/>
+        <w:tblStyle w:val="GridTable6Colorful"/>
         <w:tblW w:w="0" w:type="auto"/>
         <w:tblLook w:val="04A0" w:firstRow="1" w:lastRow="0" w:firstColumn="1" w:lastColumn="0" w:noHBand="0" w:noVBand="1"/>
       </w:tblPr>
       <w:tblGrid>
-        <w:gridCol w:w="881"/>
-        <w:gridCol w:w="6277"/>
-        <w:gridCol w:w="1080"/>
+        <w:gridCol w:w="734"/>
+        <w:gridCol w:w="4508"/>
+        <w:gridCol w:w="1016"/>
         <w:gridCol w:w="768"/>
+        <w:gridCol w:w="1990"/>
       </w:tblGrid>
       <w:tr>
         <w:trPr>
@@ -1533,7 +1809,7 @@
         <w:tc>
           <w:tcPr>
             <w:cnfStyle w:val="001000000000" w:firstRow="0" w:lastRow="0" w:firstColumn="1" w:lastColumn="0" w:oddVBand="0" w:evenVBand="0" w:oddHBand="0" w:evenHBand="0" w:firstRowFirstColumn="0" w:firstRowLastColumn="0" w:lastRowFirstColumn="0" w:lastRowLastColumn="0"/>
-            <w:tcW w:w="881" w:type="dxa"/>
+            <w:tcW w:w="734" w:type="dxa"/>
           </w:tcPr>
           <w:p>
             <w:r>
@@ -1543,7 +1819,7 @@
         </w:tc>
         <w:tc>
           <w:tcPr>
-            <w:tcW w:w="6277" w:type="dxa"/>
+            <w:tcW w:w="4508" w:type="dxa"/>
           </w:tcPr>
           <w:p>
             <w:pPr>
@@ -1556,7 +1832,7 @@
         </w:tc>
         <w:tc>
           <w:tcPr>
-            <w:tcW w:w="1080" w:type="dxa"/>
+            <w:tcW w:w="1016" w:type="dxa"/>
           </w:tcPr>
           <w:p>
             <w:pPr>
@@ -1586,6 +1862,19 @@
             </w:pPr>
             <w:r>
               <w:t>Taken</w:t>
+            </w:r>
+          </w:p>
+        </w:tc>
+        <w:tc>
+          <w:tcPr>
+            <w:tcW w:w="1990" w:type="dxa"/>
+          </w:tcPr>
+          <w:p>
+            <w:pPr>
+              <w:cnfStyle w:val="100000000000" w:firstRow="1" w:lastRow="0" w:firstColumn="0" w:lastColumn="0" w:oddVBand="0" w:evenVBand="0" w:oddHBand="0" w:evenHBand="0" w:firstRowFirstColumn="0" w:firstRowLastColumn="0" w:lastRowFirstColumn="0" w:lastRowLastColumn="0"/>
+            </w:pPr>
+            <w:r>
+              <w:t>Comments</w:t>
             </w:r>
           </w:p>
         </w:tc>
@@ -1597,33 +1886,38 @@
         <w:tc>
           <w:tcPr>
             <w:cnfStyle w:val="001000000000" w:firstRow="0" w:lastRow="0" w:firstColumn="1" w:lastColumn="0" w:oddVBand="0" w:evenVBand="0" w:oddHBand="0" w:evenHBand="0" w:firstRowFirstColumn="0" w:firstRowLastColumn="0" w:lastRowFirstColumn="0" w:lastRowLastColumn="0"/>
-            <w:tcW w:w="881" w:type="dxa"/>
-          </w:tcPr>
-          <w:p>
-            <w:r>
-              <w:t>`</w:t>
-            </w:r>
-            <w:r>
-              <w:t>T62</w:t>
-            </w:r>
-          </w:p>
-        </w:tc>
-        <w:tc>
-          <w:tcPr>
-            <w:tcW w:w="6277" w:type="dxa"/>
-          </w:tcPr>
-          <w:p>
-            <w:pPr>
-              <w:cnfStyle w:val="000000100000" w:firstRow="0" w:lastRow="0" w:firstColumn="0" w:lastColumn="0" w:oddVBand="0" w:evenVBand="0" w:oddHBand="1" w:evenHBand="0" w:firstRowFirstColumn="0" w:firstRowLastColumn="0" w:lastRowFirstColumn="0" w:lastRowLastColumn="0"/>
-            </w:pPr>
-            <w:r>
-              <w:t>Develop the Front-end of the Website (HTML-CSS)</w:t>
-            </w:r>
-          </w:p>
-        </w:tc>
-        <w:tc>
-          <w:tcPr>
-            <w:tcW w:w="1080" w:type="dxa"/>
+            <w:tcW w:w="734" w:type="dxa"/>
+          </w:tcPr>
+          <w:p>
+            <w:r>
+              <w:t>`T62</w:t>
+            </w:r>
+          </w:p>
+        </w:tc>
+        <w:tc>
+          <w:tcPr>
+            <w:tcW w:w="4508" w:type="dxa"/>
+          </w:tcPr>
+          <w:p>
+            <w:pPr>
+              <w:cnfStyle w:val="000000100000" w:firstRow="0" w:lastRow="0" w:firstColumn="0" w:lastColumn="0" w:oddVBand="0" w:evenVBand="0" w:oddHBand="1" w:evenHBand="0" w:firstRowFirstColumn="0" w:firstRowLastColumn="0" w:lastRowFirstColumn="0" w:lastRowLastColumn="0"/>
+            </w:pPr>
+            <w:r>
+              <w:t xml:space="preserve">Develop the Front-end </w:t>
+            </w:r>
+          </w:p>
+          <w:p>
+            <w:pPr>
+              <w:cnfStyle w:val="000000100000" w:firstRow="0" w:lastRow="0" w:firstColumn="0" w:lastColumn="0" w:oddVBand="0" w:evenVBand="0" w:oddHBand="1" w:evenHBand="0" w:firstRowFirstColumn="0" w:firstRowLastColumn="0" w:lastRowFirstColumn="0" w:lastRowLastColumn="0"/>
+            </w:pPr>
+            <w:r>
+              <w:t>of the Website (HTML-CSS)</w:t>
+            </w:r>
+          </w:p>
+        </w:tc>
+        <w:tc>
+          <w:tcPr>
+            <w:tcW w:w="1016" w:type="dxa"/>
           </w:tcPr>
           <w:p>
             <w:pPr>
@@ -1644,6 +1938,19 @@
             </w:pPr>
             <w:r>
               <w:t>1</w:t>
+            </w:r>
+          </w:p>
+        </w:tc>
+        <w:tc>
+          <w:tcPr>
+            <w:tcW w:w="1990" w:type="dxa"/>
+          </w:tcPr>
+          <w:p>
+            <w:pPr>
+              <w:cnfStyle w:val="000000100000" w:firstRow="0" w:lastRow="0" w:firstColumn="0" w:lastColumn="0" w:oddVBand="0" w:evenVBand="0" w:oddHBand="1" w:evenHBand="0" w:firstRowFirstColumn="0" w:firstRowLastColumn="0" w:lastRowFirstColumn="0" w:lastRowLastColumn="0"/>
+            </w:pPr>
+            <w:r>
+              <w:t>Customer accounts can be created using Register page. HTML Form was used to obtain necessary data</w:t>
             </w:r>
           </w:p>
         </w:tc>
@@ -1652,7 +1959,7 @@
         <w:tc>
           <w:tcPr>
             <w:cnfStyle w:val="001000000000" w:firstRow="0" w:lastRow="0" w:firstColumn="1" w:lastColumn="0" w:oddVBand="0" w:evenVBand="0" w:oddHBand="0" w:evenHBand="0" w:firstRowFirstColumn="0" w:firstRowLastColumn="0" w:lastRowFirstColumn="0" w:lastRowLastColumn="0"/>
-            <w:tcW w:w="881" w:type="dxa"/>
+            <w:tcW w:w="734" w:type="dxa"/>
           </w:tcPr>
           <w:p>
             <w:r>
@@ -1662,20 +1969,28 @@
         </w:tc>
         <w:tc>
           <w:tcPr>
-            <w:tcW w:w="6277" w:type="dxa"/>
-          </w:tcPr>
-          <w:p>
-            <w:pPr>
-              <w:cnfStyle w:val="000000000000" w:firstRow="0" w:lastRow="0" w:firstColumn="0" w:lastColumn="0" w:oddVBand="0" w:evenVBand="0" w:oddHBand="0" w:evenHBand="0" w:firstRowFirstColumn="0" w:firstRowLastColumn="0" w:lastRowFirstColumn="0" w:lastRowLastColumn="0"/>
-            </w:pPr>
-            <w:r>
-              <w:t>Develop the server side code for the Website(PHP)</w:t>
-            </w:r>
-          </w:p>
-        </w:tc>
-        <w:tc>
-          <w:tcPr>
-            <w:tcW w:w="1080" w:type="dxa"/>
+            <w:tcW w:w="4508" w:type="dxa"/>
+          </w:tcPr>
+          <w:p>
+            <w:pPr>
+              <w:cnfStyle w:val="000000000000" w:firstRow="0" w:lastRow="0" w:firstColumn="0" w:lastColumn="0" w:oddVBand="0" w:evenVBand="0" w:oddHBand="0" w:evenHBand="0" w:firstRowFirstColumn="0" w:firstRowLastColumn="0" w:lastRowFirstColumn="0" w:lastRowLastColumn="0"/>
+            </w:pPr>
+            <w:r>
+              <w:t xml:space="preserve">Develop the server side </w:t>
+            </w:r>
+          </w:p>
+          <w:p>
+            <w:pPr>
+              <w:cnfStyle w:val="000000000000" w:firstRow="0" w:lastRow="0" w:firstColumn="0" w:lastColumn="0" w:oddVBand="0" w:evenVBand="0" w:oddHBand="0" w:evenHBand="0" w:firstRowFirstColumn="0" w:firstRowLastColumn="0" w:lastRowFirstColumn="0" w:lastRowLastColumn="0"/>
+            </w:pPr>
+            <w:r>
+              <w:t>code for the Website(PHP)</w:t>
+            </w:r>
+          </w:p>
+        </w:tc>
+        <w:tc>
+          <w:tcPr>
+            <w:tcW w:w="1016" w:type="dxa"/>
           </w:tcPr>
           <w:p>
             <w:pPr>
@@ -1696,6 +2011,19 @@
             </w:pPr>
             <w:r>
               <w:t>2</w:t>
+            </w:r>
+          </w:p>
+        </w:tc>
+        <w:tc>
+          <w:tcPr>
+            <w:tcW w:w="1990" w:type="dxa"/>
+          </w:tcPr>
+          <w:p>
+            <w:pPr>
+              <w:cnfStyle w:val="000000000000" w:firstRow="0" w:lastRow="0" w:firstColumn="0" w:lastColumn="0" w:oddVBand="0" w:evenVBand="0" w:oddHBand="0" w:evenHBand="0" w:firstRowFirstColumn="0" w:firstRowLastColumn="0" w:lastRowFirstColumn="0" w:lastRowLastColumn="0"/>
+            </w:pPr>
+            <w:r>
+              <w:t>User input was validated using PHP functions and all the required fields were made mandatory in the HTML Form</w:t>
             </w:r>
           </w:p>
         </w:tc>
@@ -1707,7 +2035,7 @@
         <w:tc>
           <w:tcPr>
             <w:cnfStyle w:val="001000000000" w:firstRow="0" w:lastRow="0" w:firstColumn="1" w:lastColumn="0" w:oddVBand="0" w:evenVBand="0" w:oddHBand="0" w:evenHBand="0" w:firstRowFirstColumn="0" w:firstRowLastColumn="0" w:lastRowFirstColumn="0" w:lastRowLastColumn="0"/>
-            <w:tcW w:w="881" w:type="dxa"/>
+            <w:tcW w:w="734" w:type="dxa"/>
           </w:tcPr>
           <w:p>
             <w:r>
@@ -1717,23 +2045,20 @@
         </w:tc>
         <w:tc>
           <w:tcPr>
-            <w:tcW w:w="6277" w:type="dxa"/>
-          </w:tcPr>
-          <w:p>
-            <w:pPr>
-              <w:cnfStyle w:val="000000100000" w:firstRow="0" w:lastRow="0" w:firstColumn="0" w:lastColumn="0" w:oddVBand="0" w:evenVBand="0" w:oddHBand="1" w:evenHBand="0" w:firstRowFirstColumn="0" w:firstRowLastColumn="0" w:lastRowFirstColumn="0" w:lastRowLastColumn="0"/>
-            </w:pPr>
-            <w:r>
-              <w:t xml:space="preserve">Store customer </w:t>
-            </w:r>
-            <w:r>
-              <w:t>information in database</w:t>
-            </w:r>
-          </w:p>
-        </w:tc>
-        <w:tc>
-          <w:tcPr>
-            <w:tcW w:w="1080" w:type="dxa"/>
+            <w:tcW w:w="4508" w:type="dxa"/>
+          </w:tcPr>
+          <w:p>
+            <w:pPr>
+              <w:cnfStyle w:val="000000100000" w:firstRow="0" w:lastRow="0" w:firstColumn="0" w:lastColumn="0" w:oddVBand="0" w:evenVBand="0" w:oddHBand="1" w:evenHBand="0" w:firstRowFirstColumn="0" w:firstRowLastColumn="0" w:lastRowFirstColumn="0" w:lastRowLastColumn="0"/>
+            </w:pPr>
+            <w:r>
+              <w:t>Store customer information in database</w:t>
+            </w:r>
+          </w:p>
+        </w:tc>
+        <w:tc>
+          <w:tcPr>
+            <w:tcW w:w="1016" w:type="dxa"/>
           </w:tcPr>
           <w:p>
             <w:pPr>
@@ -1754,6 +2079,25 @@
             </w:pPr>
             <w:r>
               <w:t>0.5</w:t>
+            </w:r>
+          </w:p>
+        </w:tc>
+        <w:tc>
+          <w:tcPr>
+            <w:tcW w:w="1990" w:type="dxa"/>
+          </w:tcPr>
+          <w:p>
+            <w:pPr>
+              <w:cnfStyle w:val="000000100000" w:firstRow="0" w:lastRow="0" w:firstColumn="0" w:lastColumn="0" w:oddVBand="0" w:evenVBand="0" w:oddHBand="1" w:evenHBand="0" w:firstRowFirstColumn="0" w:firstRowLastColumn="0" w:lastRowFirstColumn="0" w:lastRowLastColumn="0"/>
+            </w:pPr>
+            <w:r>
+              <w:t>All the customer details were</w:t>
+            </w:r>
+            <w:r>
+              <w:t xml:space="preserve"> stored in</w:t>
+            </w:r>
+            <w:r>
+              <w:t xml:space="preserve"> the DB. Each customer had a unique Customer ID</w:t>
             </w:r>
           </w:p>
         </w:tc>
@@ -1762,7 +2106,7 @@
         <w:tc>
           <w:tcPr>
             <w:cnfStyle w:val="001000000000" w:firstRow="0" w:lastRow="0" w:firstColumn="1" w:lastColumn="0" w:oddVBand="0" w:evenVBand="0" w:oddHBand="0" w:evenHBand="0" w:firstRowFirstColumn="0" w:firstRowLastColumn="0" w:lastRowFirstColumn="0" w:lastRowLastColumn="0"/>
-            <w:tcW w:w="881" w:type="dxa"/>
+            <w:tcW w:w="734" w:type="dxa"/>
           </w:tcPr>
           <w:p>
             <w:r>
@@ -1772,7 +2116,7 @@
         </w:tc>
         <w:tc>
           <w:tcPr>
-            <w:tcW w:w="6277" w:type="dxa"/>
+            <w:tcW w:w="4508" w:type="dxa"/>
           </w:tcPr>
           <w:p>
             <w:pPr>
@@ -1785,7 +2129,7 @@
         </w:tc>
         <w:tc>
           <w:tcPr>
-            <w:tcW w:w="1080" w:type="dxa"/>
+            <w:tcW w:w="1016" w:type="dxa"/>
           </w:tcPr>
           <w:p>
             <w:pPr>
@@ -1806,6 +2150,23 @@
             </w:pPr>
             <w:r>
               <w:t>2.5</w:t>
+            </w:r>
+          </w:p>
+        </w:tc>
+        <w:tc>
+          <w:tcPr>
+            <w:tcW w:w="1990" w:type="dxa"/>
+          </w:tcPr>
+          <w:p>
+            <w:pPr>
+              <w:cnfStyle w:val="000000000000" w:firstRow="0" w:lastRow="0" w:firstColumn="0" w:lastColumn="0" w:oddVBand="0" w:evenVBand="0" w:oddHBand="0" w:evenHBand="0" w:firstRowFirstColumn="0" w:firstRowLastColumn="0" w:lastRowFirstColumn="0" w:lastRowLastColumn="0"/>
+            </w:pPr>
+            <w:r>
+              <w:t xml:space="preserve">Customer Can Log in using their customer ID and passwords. The ID and password was cross checked with </w:t>
+            </w:r>
+            <w:r>
+              <w:lastRenderedPageBreak/>
+              <w:t>the stored ID and Password in the DB</w:t>
             </w:r>
           </w:p>
         </w:tc>
@@ -1817,20 +2178,18 @@
         <w:tc>
           <w:tcPr>
             <w:cnfStyle w:val="001000000000" w:firstRow="0" w:lastRow="0" w:firstColumn="1" w:lastColumn="0" w:oddVBand="0" w:evenVBand="0" w:oddHBand="0" w:evenHBand="0" w:firstRowFirstColumn="0" w:firstRowLastColumn="0" w:lastRowFirstColumn="0" w:lastRowLastColumn="0"/>
-            <w:tcW w:w="881" w:type="dxa"/>
-          </w:tcPr>
-          <w:p>
-            <w:r>
-              <w:t>T</w:t>
-            </w:r>
-            <w:r>
-              <w:t>66</w:t>
-            </w:r>
-          </w:p>
-        </w:tc>
-        <w:tc>
-          <w:tcPr>
-            <w:tcW w:w="6277" w:type="dxa"/>
+            <w:tcW w:w="734" w:type="dxa"/>
+          </w:tcPr>
+          <w:p>
+            <w:r>
+              <w:lastRenderedPageBreak/>
+              <w:t>T66</w:t>
+            </w:r>
+          </w:p>
+        </w:tc>
+        <w:tc>
+          <w:tcPr>
+            <w:tcW w:w="4508" w:type="dxa"/>
           </w:tcPr>
           <w:p>
             <w:pPr>
@@ -1846,7 +2205,7 @@
         </w:tc>
         <w:tc>
           <w:tcPr>
-            <w:tcW w:w="1080" w:type="dxa"/>
+            <w:tcW w:w="1016" w:type="dxa"/>
           </w:tcPr>
           <w:p>
             <w:pPr>
@@ -1867,6 +2226,19 @@
             </w:pPr>
             <w:r>
               <w:t>1</w:t>
+            </w:r>
+          </w:p>
+        </w:tc>
+        <w:tc>
+          <w:tcPr>
+            <w:tcW w:w="1990" w:type="dxa"/>
+          </w:tcPr>
+          <w:p>
+            <w:pPr>
+              <w:cnfStyle w:val="000000100000" w:firstRow="0" w:lastRow="0" w:firstColumn="0" w:lastColumn="0" w:oddVBand="0" w:evenVBand="0" w:oddHBand="1" w:evenHBand="0" w:firstRowFirstColumn="0" w:firstRowLastColumn="0" w:lastRowFirstColumn="0" w:lastRowLastColumn="0"/>
+            </w:pPr>
+            <w:r>
+              <w:t>Automated testing was done to ensure the user input was stored properly</w:t>
             </w:r>
           </w:p>
         </w:tc>
@@ -1875,13 +2247,13 @@
         <w:tc>
           <w:tcPr>
             <w:cnfStyle w:val="001000000000" w:firstRow="0" w:lastRow="0" w:firstColumn="1" w:lastColumn="0" w:oddVBand="0" w:evenVBand="0" w:oddHBand="0" w:evenHBand="0" w:firstRowFirstColumn="0" w:firstRowLastColumn="0" w:lastRowFirstColumn="0" w:lastRowLastColumn="0"/>
-            <w:tcW w:w="881" w:type="dxa"/>
+            <w:tcW w:w="734" w:type="dxa"/>
           </w:tcPr>
           <w:p/>
         </w:tc>
         <w:tc>
           <w:tcPr>
-            <w:tcW w:w="6277" w:type="dxa"/>
+            <w:tcW w:w="4508" w:type="dxa"/>
           </w:tcPr>
           <w:p>
             <w:pPr>
@@ -1891,10 +2263,7 @@
               <w:cnfStyle w:val="000000000000" w:firstRow="0" w:lastRow="0" w:firstColumn="0" w:lastColumn="0" w:oddVBand="0" w:evenVBand="0" w:oddHBand="0" w:evenHBand="0" w:firstRowFirstColumn="0" w:firstRowLastColumn="0" w:lastRowFirstColumn="0" w:lastRowLastColumn="0"/>
             </w:pPr>
             <w:r>
-              <w:t xml:space="preserve">Story Points: </w:t>
-            </w:r>
-            <w:r>
-              <w:t>4</w:t>
+              <w:t>Story Points: 4</w:t>
             </w:r>
             <w:r>
               <w:tab/>
@@ -1904,7 +2273,7 @@
         </w:tc>
         <w:tc>
           <w:tcPr>
-            <w:tcW w:w="1080" w:type="dxa"/>
+            <w:tcW w:w="1016" w:type="dxa"/>
           </w:tcPr>
           <w:p>
             <w:pPr>
@@ -1926,6 +2295,16 @@
             <w:r>
               <w:t>7</w:t>
             </w:r>
+          </w:p>
+        </w:tc>
+        <w:tc>
+          <w:tcPr>
+            <w:tcW w:w="1990" w:type="dxa"/>
+          </w:tcPr>
+          <w:p>
+            <w:pPr>
+              <w:cnfStyle w:val="000000000000" w:firstRow="0" w:lastRow="0" w:firstColumn="0" w:lastColumn="0" w:oddVBand="0" w:evenVBand="0" w:oddHBand="0" w:evenHBand="0" w:firstRowFirstColumn="0" w:firstRowLastColumn="0" w:lastRowFirstColumn="0" w:lastRowLastColumn="0"/>
+            </w:pPr>
           </w:p>
         </w:tc>
       </w:tr>
@@ -1962,15 +2341,16 @@
     </w:p>
     <w:tbl>
       <w:tblPr>
-        <w:tblStyle w:val="LightList-Accent4"/>
+        <w:tblStyle w:val="GridTable6Colorful"/>
         <w:tblW w:w="0" w:type="auto"/>
         <w:tblLook w:val="04A0" w:firstRow="1" w:lastRow="0" w:firstColumn="1" w:lastColumn="0" w:noHBand="0" w:noVBand="1"/>
       </w:tblPr>
       <w:tblGrid>
-        <w:gridCol w:w="881"/>
-        <w:gridCol w:w="6277"/>
-        <w:gridCol w:w="1080"/>
-        <w:gridCol w:w="768"/>
+        <w:gridCol w:w="733"/>
+        <w:gridCol w:w="4508"/>
+        <w:gridCol w:w="1016"/>
+        <w:gridCol w:w="848"/>
+        <w:gridCol w:w="1911"/>
       </w:tblGrid>
       <w:tr>
         <w:trPr>
@@ -1979,7 +2359,7 @@
         <w:tc>
           <w:tcPr>
             <w:cnfStyle w:val="001000000000" w:firstRow="0" w:lastRow="0" w:firstColumn="1" w:lastColumn="0" w:oddVBand="0" w:evenVBand="0" w:oddHBand="0" w:evenHBand="0" w:firstRowFirstColumn="0" w:firstRowLastColumn="0" w:lastRowFirstColumn="0" w:lastRowLastColumn="0"/>
-            <w:tcW w:w="903" w:type="dxa"/>
+            <w:tcW w:w="733" w:type="dxa"/>
           </w:tcPr>
           <w:p>
             <w:r>
@@ -1989,7 +2369,7 @@
         </w:tc>
         <w:tc>
           <w:tcPr>
-            <w:tcW w:w="6435" w:type="dxa"/>
+            <w:tcW w:w="4508" w:type="dxa"/>
           </w:tcPr>
           <w:p>
             <w:pPr>
@@ -2002,7 +2382,7 @@
         </w:tc>
         <w:tc>
           <w:tcPr>
-            <w:tcW w:w="1086" w:type="dxa"/>
+            <w:tcW w:w="1016" w:type="dxa"/>
           </w:tcPr>
           <w:p>
             <w:pPr>
@@ -2024,7 +2404,7 @@
         </w:tc>
         <w:tc>
           <w:tcPr>
-            <w:tcW w:w="768" w:type="dxa"/>
+            <w:tcW w:w="848" w:type="dxa"/>
           </w:tcPr>
           <w:p>
             <w:pPr>
@@ -2033,6 +2413,16 @@
             <w:r>
               <w:t>Taken</w:t>
             </w:r>
+          </w:p>
+        </w:tc>
+        <w:tc>
+          <w:tcPr>
+            <w:tcW w:w="1911" w:type="dxa"/>
+          </w:tcPr>
+          <w:p>
+            <w:pPr>
+              <w:cnfStyle w:val="100000000000" w:firstRow="1" w:lastRow="0" w:firstColumn="0" w:lastColumn="0" w:oddVBand="0" w:evenVBand="0" w:oddHBand="0" w:evenHBand="0" w:firstRowFirstColumn="0" w:firstRowLastColumn="0" w:lastRowFirstColumn="0" w:lastRowLastColumn="0"/>
+            </w:pPr>
           </w:p>
         </w:tc>
       </w:tr>
@@ -2043,7 +2433,7 @@
         <w:tc>
           <w:tcPr>
             <w:cnfStyle w:val="001000000000" w:firstRow="0" w:lastRow="0" w:firstColumn="1" w:lastColumn="0" w:oddVBand="0" w:evenVBand="0" w:oddHBand="0" w:evenHBand="0" w:firstRowFirstColumn="0" w:firstRowLastColumn="0" w:lastRowFirstColumn="0" w:lastRowLastColumn="0"/>
-            <w:tcW w:w="903" w:type="dxa"/>
+            <w:tcW w:w="733" w:type="dxa"/>
           </w:tcPr>
           <w:p>
             <w:r>
@@ -2053,20 +2443,28 @@
         </w:tc>
         <w:tc>
           <w:tcPr>
-            <w:tcW w:w="6435" w:type="dxa"/>
-          </w:tcPr>
-          <w:p>
-            <w:pPr>
-              <w:cnfStyle w:val="000000100000" w:firstRow="0" w:lastRow="0" w:firstColumn="0" w:lastColumn="0" w:oddVBand="0" w:evenVBand="0" w:oddHBand="1" w:evenHBand="0" w:firstRowFirstColumn="0" w:firstRowLastColumn="0" w:lastRowFirstColumn="0" w:lastRowLastColumn="0"/>
-            </w:pPr>
-            <w:r>
-              <w:t>Develop the Front-end of the Website (HTML-CSS)</w:t>
-            </w:r>
-          </w:p>
-        </w:tc>
-        <w:tc>
-          <w:tcPr>
-            <w:tcW w:w="1086" w:type="dxa"/>
+            <w:tcW w:w="4508" w:type="dxa"/>
+          </w:tcPr>
+          <w:p>
+            <w:pPr>
+              <w:cnfStyle w:val="000000100000" w:firstRow="0" w:lastRow="0" w:firstColumn="0" w:lastColumn="0" w:oddVBand="0" w:evenVBand="0" w:oddHBand="1" w:evenHBand="0" w:firstRowFirstColumn="0" w:firstRowLastColumn="0" w:lastRowFirstColumn="0" w:lastRowLastColumn="0"/>
+            </w:pPr>
+            <w:r>
+              <w:t xml:space="preserve">Develop the Front-end </w:t>
+            </w:r>
+          </w:p>
+          <w:p>
+            <w:pPr>
+              <w:cnfStyle w:val="000000100000" w:firstRow="0" w:lastRow="0" w:firstColumn="0" w:lastColumn="0" w:oddVBand="0" w:evenVBand="0" w:oddHBand="1" w:evenHBand="0" w:firstRowFirstColumn="0" w:firstRowLastColumn="0" w:lastRowFirstColumn="0" w:lastRowLastColumn="0"/>
+            </w:pPr>
+            <w:r>
+              <w:t>of the Website (HTML-CSS)</w:t>
+            </w:r>
+          </w:p>
+        </w:tc>
+        <w:tc>
+          <w:tcPr>
+            <w:tcW w:w="1016" w:type="dxa"/>
           </w:tcPr>
           <w:p>
             <w:pPr>
@@ -2079,7 +2477,7 @@
         </w:tc>
         <w:tc>
           <w:tcPr>
-            <w:tcW w:w="768" w:type="dxa"/>
+            <w:tcW w:w="848" w:type="dxa"/>
           </w:tcPr>
           <w:p>
             <w:pPr>
@@ -2087,6 +2485,19 @@
             </w:pPr>
             <w:r>
               <w:t>1</w:t>
+            </w:r>
+          </w:p>
+        </w:tc>
+        <w:tc>
+          <w:tcPr>
+            <w:tcW w:w="1911" w:type="dxa"/>
+          </w:tcPr>
+          <w:p>
+            <w:pPr>
+              <w:cnfStyle w:val="000000100000" w:firstRow="0" w:lastRow="0" w:firstColumn="0" w:lastColumn="0" w:oddVBand="0" w:evenVBand="0" w:oddHBand="1" w:evenHBand="0" w:firstRowFirstColumn="0" w:firstRowLastColumn="0" w:lastRowFirstColumn="0" w:lastRowLastColumn="0"/>
+            </w:pPr>
+            <w:r>
+              <w:t>HTML dropdown menu was used to obtain customer type from the user</w:t>
             </w:r>
           </w:p>
         </w:tc>
@@ -2095,7 +2506,7 @@
         <w:tc>
           <w:tcPr>
             <w:cnfStyle w:val="001000000000" w:firstRow="0" w:lastRow="0" w:firstColumn="1" w:lastColumn="0" w:oddVBand="0" w:evenVBand="0" w:oddHBand="0" w:evenHBand="0" w:firstRowFirstColumn="0" w:firstRowLastColumn="0" w:lastRowFirstColumn="0" w:lastRowLastColumn="0"/>
-            <w:tcW w:w="903" w:type="dxa"/>
+            <w:tcW w:w="733" w:type="dxa"/>
           </w:tcPr>
           <w:p>
             <w:r>
@@ -2105,20 +2516,28 @@
         </w:tc>
         <w:tc>
           <w:tcPr>
-            <w:tcW w:w="6435" w:type="dxa"/>
-          </w:tcPr>
-          <w:p>
-            <w:pPr>
-              <w:cnfStyle w:val="000000000000" w:firstRow="0" w:lastRow="0" w:firstColumn="0" w:lastColumn="0" w:oddVBand="0" w:evenVBand="0" w:oddHBand="0" w:evenHBand="0" w:firstRowFirstColumn="0" w:firstRowLastColumn="0" w:lastRowFirstColumn="0" w:lastRowLastColumn="0"/>
-            </w:pPr>
-            <w:r>
-              <w:t>Develop the server side code for the Website(PHP)</w:t>
-            </w:r>
-          </w:p>
-        </w:tc>
-        <w:tc>
-          <w:tcPr>
-            <w:tcW w:w="1086" w:type="dxa"/>
+            <w:tcW w:w="4508" w:type="dxa"/>
+          </w:tcPr>
+          <w:p>
+            <w:pPr>
+              <w:cnfStyle w:val="000000000000" w:firstRow="0" w:lastRow="0" w:firstColumn="0" w:lastColumn="0" w:oddVBand="0" w:evenVBand="0" w:oddHBand="0" w:evenHBand="0" w:firstRowFirstColumn="0" w:firstRowLastColumn="0" w:lastRowFirstColumn="0" w:lastRowLastColumn="0"/>
+            </w:pPr>
+            <w:r>
+              <w:t xml:space="preserve">Develop the server </w:t>
+            </w:r>
+          </w:p>
+          <w:p>
+            <w:pPr>
+              <w:cnfStyle w:val="000000000000" w:firstRow="0" w:lastRow="0" w:firstColumn="0" w:lastColumn="0" w:oddVBand="0" w:evenVBand="0" w:oddHBand="0" w:evenHBand="0" w:firstRowFirstColumn="0" w:firstRowLastColumn="0" w:lastRowFirstColumn="0" w:lastRowLastColumn="0"/>
+            </w:pPr>
+            <w:r>
+              <w:t>side code for the Website(PHP)</w:t>
+            </w:r>
+          </w:p>
+        </w:tc>
+        <w:tc>
+          <w:tcPr>
+            <w:tcW w:w="1016" w:type="dxa"/>
           </w:tcPr>
           <w:p>
             <w:pPr>
@@ -2131,7 +2550,7 @@
         </w:tc>
         <w:tc>
           <w:tcPr>
-            <w:tcW w:w="768" w:type="dxa"/>
+            <w:tcW w:w="848" w:type="dxa"/>
           </w:tcPr>
           <w:p>
             <w:pPr>
@@ -2139,6 +2558,22 @@
             </w:pPr>
             <w:r>
               <w:t>1</w:t>
+            </w:r>
+          </w:p>
+        </w:tc>
+        <w:tc>
+          <w:tcPr>
+            <w:tcW w:w="1911" w:type="dxa"/>
+          </w:tcPr>
+          <w:p>
+            <w:pPr>
+              <w:cnfStyle w:val="000000000000" w:firstRow="0" w:lastRow="0" w:firstColumn="0" w:lastColumn="0" w:oddVBand="0" w:evenVBand="0" w:oddHBand="0" w:evenHBand="0" w:firstRowFirstColumn="0" w:firstRowLastColumn="0" w:lastRowFirstColumn="0" w:lastRowLastColumn="0"/>
+            </w:pPr>
+            <w:r>
+              <w:t>User input was validated using PHP funct</w:t>
+            </w:r>
+            <w:r>
+              <w:t>ions and the user input was submitted using HTTP POST method</w:t>
             </w:r>
           </w:p>
         </w:tc>
@@ -2150,7 +2585,7 @@
         <w:tc>
           <w:tcPr>
             <w:cnfStyle w:val="001000000000" w:firstRow="0" w:lastRow="0" w:firstColumn="1" w:lastColumn="0" w:oddVBand="0" w:evenVBand="0" w:oddHBand="0" w:evenHBand="0" w:firstRowFirstColumn="0" w:firstRowLastColumn="0" w:lastRowFirstColumn="0" w:lastRowLastColumn="0"/>
-            <w:tcW w:w="903" w:type="dxa"/>
+            <w:tcW w:w="733" w:type="dxa"/>
           </w:tcPr>
           <w:p>
             <w:r>
@@ -2160,23 +2595,20 @@
         </w:tc>
         <w:tc>
           <w:tcPr>
-            <w:tcW w:w="6435" w:type="dxa"/>
-          </w:tcPr>
-          <w:p>
-            <w:pPr>
-              <w:cnfStyle w:val="000000100000" w:firstRow="0" w:lastRow="0" w:firstColumn="0" w:lastColumn="0" w:oddVBand="0" w:evenVBand="0" w:oddHBand="1" w:evenHBand="0" w:firstRowFirstColumn="0" w:firstRowLastColumn="0" w:lastRowFirstColumn="0" w:lastRowLastColumn="0"/>
-            </w:pPr>
-            <w:r>
-              <w:t>Store customer type</w:t>
-            </w:r>
-            <w:r>
-              <w:t xml:space="preserve"> in the database</w:t>
-            </w:r>
-          </w:p>
-        </w:tc>
-        <w:tc>
-          <w:tcPr>
-            <w:tcW w:w="1086" w:type="dxa"/>
+            <w:tcW w:w="4508" w:type="dxa"/>
+          </w:tcPr>
+          <w:p>
+            <w:pPr>
+              <w:cnfStyle w:val="000000100000" w:firstRow="0" w:lastRow="0" w:firstColumn="0" w:lastColumn="0" w:oddVBand="0" w:evenVBand="0" w:oddHBand="1" w:evenHBand="0" w:firstRowFirstColumn="0" w:firstRowLastColumn="0" w:lastRowFirstColumn="0" w:lastRowLastColumn="0"/>
+            </w:pPr>
+            <w:r>
+              <w:t>Store customer type in the database</w:t>
+            </w:r>
+          </w:p>
+        </w:tc>
+        <w:tc>
+          <w:tcPr>
+            <w:tcW w:w="1016" w:type="dxa"/>
           </w:tcPr>
           <w:p>
             <w:pPr>
@@ -2189,7 +2621,7 @@
         </w:tc>
         <w:tc>
           <w:tcPr>
-            <w:tcW w:w="768" w:type="dxa"/>
+            <w:tcW w:w="848" w:type="dxa"/>
           </w:tcPr>
           <w:p>
             <w:pPr>
@@ -2197,6 +2629,31 @@
             </w:pPr>
             <w:r>
               <w:t>0.5</w:t>
+            </w:r>
+          </w:p>
+        </w:tc>
+        <w:tc>
+          <w:tcPr>
+            <w:tcW w:w="1911" w:type="dxa"/>
+          </w:tcPr>
+          <w:p>
+            <w:pPr>
+              <w:cnfStyle w:val="000000100000" w:firstRow="0" w:lastRow="0" w:firstColumn="0" w:lastColumn="0" w:oddVBand="0" w:evenVBand="0" w:oddHBand="1" w:evenHBand="0" w:firstRowFirstColumn="0" w:firstRowLastColumn="0" w:lastRowFirstColumn="0" w:lastRowLastColumn="0"/>
+            </w:pPr>
+            <w:r>
+              <w:t>The option selected by t</w:t>
+            </w:r>
+            <w:r>
+              <w:t>he user was stored in the customers</w:t>
+            </w:r>
+            <w:r>
+              <w:t xml:space="preserve"> table in the DB in the “</w:t>
+            </w:r>
+            <w:r>
+              <w:t>customerType</w:t>
+            </w:r>
+            <w:r>
+              <w:t>” Column</w:t>
             </w:r>
           </w:p>
         </w:tc>
@@ -2205,7 +2662,7 @@
         <w:tc>
           <w:tcPr>
             <w:cnfStyle w:val="001000000000" w:firstRow="0" w:lastRow="0" w:firstColumn="1" w:lastColumn="0" w:oddVBand="0" w:evenVBand="0" w:oddHBand="0" w:evenHBand="0" w:firstRowFirstColumn="0" w:firstRowLastColumn="0" w:lastRowFirstColumn="0" w:lastRowLastColumn="0"/>
-            <w:tcW w:w="903" w:type="dxa"/>
+            <w:tcW w:w="733" w:type="dxa"/>
           </w:tcPr>
           <w:p>
             <w:r>
@@ -2215,7 +2672,7 @@
         </w:tc>
         <w:tc>
           <w:tcPr>
-            <w:tcW w:w="6435" w:type="dxa"/>
+            <w:tcW w:w="4508" w:type="dxa"/>
           </w:tcPr>
           <w:p>
             <w:pPr>
@@ -2231,7 +2688,7 @@
         </w:tc>
         <w:tc>
           <w:tcPr>
-            <w:tcW w:w="1086" w:type="dxa"/>
+            <w:tcW w:w="1016" w:type="dxa"/>
           </w:tcPr>
           <w:p>
             <w:pPr>
@@ -2244,7 +2701,7 @@
         </w:tc>
         <w:tc>
           <w:tcPr>
-            <w:tcW w:w="768" w:type="dxa"/>
+            <w:tcW w:w="848" w:type="dxa"/>
           </w:tcPr>
           <w:p>
             <w:pPr>
@@ -2252,6 +2709,19 @@
             </w:pPr>
             <w:r>
               <w:t>1</w:t>
+            </w:r>
+          </w:p>
+        </w:tc>
+        <w:tc>
+          <w:tcPr>
+            <w:tcW w:w="1911" w:type="dxa"/>
+          </w:tcPr>
+          <w:p>
+            <w:pPr>
+              <w:cnfStyle w:val="000000000000" w:firstRow="0" w:lastRow="0" w:firstColumn="0" w:lastColumn="0" w:oddVBand="0" w:evenVBand="0" w:oddHBand="0" w:evenHBand="0" w:firstRowFirstColumn="0" w:firstRowLastColumn="0" w:lastRowFirstColumn="0" w:lastRowLastColumn="0"/>
+            </w:pPr>
+            <w:r>
+              <w:t>Automated testing was done to ensure the user input was stored properly</w:t>
             </w:r>
           </w:p>
         </w:tc>
@@ -2263,13 +2733,13 @@
         <w:tc>
           <w:tcPr>
             <w:cnfStyle w:val="001000000000" w:firstRow="0" w:lastRow="0" w:firstColumn="1" w:lastColumn="0" w:oddVBand="0" w:evenVBand="0" w:oddHBand="0" w:evenHBand="0" w:firstRowFirstColumn="0" w:firstRowLastColumn="0" w:lastRowFirstColumn="0" w:lastRowLastColumn="0"/>
-            <w:tcW w:w="903" w:type="dxa"/>
+            <w:tcW w:w="733" w:type="dxa"/>
           </w:tcPr>
           <w:p/>
         </w:tc>
         <w:tc>
           <w:tcPr>
-            <w:tcW w:w="6435" w:type="dxa"/>
+            <w:tcW w:w="4508" w:type="dxa"/>
           </w:tcPr>
           <w:p>
             <w:pPr>
@@ -2279,10 +2749,7 @@
               <w:cnfStyle w:val="000000100000" w:firstRow="0" w:lastRow="0" w:firstColumn="0" w:lastColumn="0" w:oddVBand="0" w:evenVBand="0" w:oddHBand="1" w:evenHBand="0" w:firstRowFirstColumn="0" w:firstRowLastColumn="0" w:lastRowFirstColumn="0" w:lastRowLastColumn="0"/>
             </w:pPr>
             <w:r>
-              <w:t xml:space="preserve">Story Points: </w:t>
-            </w:r>
-            <w:r>
-              <w:t>1</w:t>
+              <w:t>Story Points: 1</w:t>
             </w:r>
             <w:r>
               <w:tab/>
@@ -2292,7 +2759,7 @@
         </w:tc>
         <w:tc>
           <w:tcPr>
-            <w:tcW w:w="1086" w:type="dxa"/>
+            <w:tcW w:w="1016" w:type="dxa"/>
           </w:tcPr>
           <w:p>
             <w:pPr>
@@ -2305,7 +2772,7 @@
         </w:tc>
         <w:tc>
           <w:tcPr>
-            <w:tcW w:w="768" w:type="dxa"/>
+            <w:tcW w:w="848" w:type="dxa"/>
           </w:tcPr>
           <w:p>
             <w:pPr>
@@ -2314,6 +2781,16 @@
             <w:r>
               <w:t>3.5</w:t>
             </w:r>
+          </w:p>
+        </w:tc>
+        <w:tc>
+          <w:tcPr>
+            <w:tcW w:w="1911" w:type="dxa"/>
+          </w:tcPr>
+          <w:p>
+            <w:pPr>
+              <w:cnfStyle w:val="000000100000" w:firstRow="0" w:lastRow="0" w:firstColumn="0" w:lastColumn="0" w:oddVBand="0" w:evenVBand="0" w:oddHBand="1" w:evenHBand="0" w:firstRowFirstColumn="0" w:firstRowLastColumn="0" w:lastRowFirstColumn="0" w:lastRowLastColumn="0"/>
+            </w:pPr>
           </w:p>
         </w:tc>
       </w:tr>
@@ -2334,21 +2811,26 @@
         <w:pStyle w:val="Heading2"/>
       </w:pPr>
       <w:r>
-        <w:lastRenderedPageBreak/>
         <w:t>Story AACXIV-18: Email Confirmation System</w:t>
+      </w:r>
+    </w:p>
+    <w:p>
+      <w:r>
+        <w:t xml:space="preserve">NOTE: As the task has a low priority in the initial user stories and release plan, after careful consideration and discussion with the client team and developer team, we decided to push the task to a later sprint. This task will be considered as a future development once the entire site is completed.  </w:t>
       </w:r>
     </w:p>
     <w:tbl>
       <w:tblPr>
-        <w:tblStyle w:val="LightList-Accent4"/>
+        <w:tblStyle w:val="GridTable6Colorful"/>
         <w:tblW w:w="0" w:type="auto"/>
         <w:tblLook w:val="04A0" w:firstRow="1" w:lastRow="0" w:firstColumn="1" w:lastColumn="0" w:noHBand="0" w:noVBand="1"/>
       </w:tblPr>
       <w:tblGrid>
-        <w:gridCol w:w="881"/>
-        <w:gridCol w:w="6277"/>
-        <w:gridCol w:w="1080"/>
+        <w:gridCol w:w="733"/>
+        <w:gridCol w:w="4508"/>
+        <w:gridCol w:w="1016"/>
         <w:gridCol w:w="768"/>
+        <w:gridCol w:w="1991"/>
       </w:tblGrid>
       <w:tr>
         <w:trPr>
@@ -2357,7 +2839,7 @@
         <w:tc>
           <w:tcPr>
             <w:cnfStyle w:val="001000000000" w:firstRow="0" w:lastRow="0" w:firstColumn="1" w:lastColumn="0" w:oddVBand="0" w:evenVBand="0" w:oddHBand="0" w:evenHBand="0" w:firstRowFirstColumn="0" w:firstRowLastColumn="0" w:lastRowFirstColumn="0" w:lastRowLastColumn="0"/>
-            <w:tcW w:w="903" w:type="dxa"/>
+            <w:tcW w:w="733" w:type="dxa"/>
           </w:tcPr>
           <w:p>
             <w:r>
@@ -2367,7 +2849,7 @@
         </w:tc>
         <w:tc>
           <w:tcPr>
-            <w:tcW w:w="6435" w:type="dxa"/>
+            <w:tcW w:w="4508" w:type="dxa"/>
           </w:tcPr>
           <w:p>
             <w:pPr>
@@ -2380,7 +2862,7 @@
         </w:tc>
         <w:tc>
           <w:tcPr>
-            <w:tcW w:w="1086" w:type="dxa"/>
+            <w:tcW w:w="1016" w:type="dxa"/>
           </w:tcPr>
           <w:p>
             <w:pPr>
@@ -2410,6 +2892,19 @@
             </w:pPr>
             <w:r>
               <w:t>Taken</w:t>
+            </w:r>
+          </w:p>
+        </w:tc>
+        <w:tc>
+          <w:tcPr>
+            <w:tcW w:w="1991" w:type="dxa"/>
+          </w:tcPr>
+          <w:p>
+            <w:pPr>
+              <w:cnfStyle w:val="100000000000" w:firstRow="1" w:lastRow="0" w:firstColumn="0" w:lastColumn="0" w:oddVBand="0" w:evenVBand="0" w:oddHBand="0" w:evenHBand="0" w:firstRowFirstColumn="0" w:firstRowLastColumn="0" w:lastRowFirstColumn="0" w:lastRowLastColumn="0"/>
+            </w:pPr>
+            <w:r>
+              <w:t>Comments</w:t>
             </w:r>
           </w:p>
         </w:tc>
@@ -2421,7 +2916,7 @@
         <w:tc>
           <w:tcPr>
             <w:cnfStyle w:val="001000000000" w:firstRow="0" w:lastRow="0" w:firstColumn="1" w:lastColumn="0" w:oddVBand="0" w:evenVBand="0" w:oddHBand="0" w:evenHBand="0" w:firstRowFirstColumn="0" w:firstRowLastColumn="0" w:lastRowFirstColumn="0" w:lastRowLastColumn="0"/>
-            <w:tcW w:w="903" w:type="dxa"/>
+            <w:tcW w:w="733" w:type="dxa"/>
           </w:tcPr>
           <w:p>
             <w:r>
@@ -2431,20 +2926,28 @@
         </w:tc>
         <w:tc>
           <w:tcPr>
-            <w:tcW w:w="6435" w:type="dxa"/>
-          </w:tcPr>
-          <w:p>
-            <w:pPr>
-              <w:cnfStyle w:val="000000100000" w:firstRow="0" w:lastRow="0" w:firstColumn="0" w:lastColumn="0" w:oddVBand="0" w:evenVBand="0" w:oddHBand="1" w:evenHBand="0" w:firstRowFirstColumn="0" w:firstRowLastColumn="0" w:lastRowFirstColumn="0" w:lastRowLastColumn="0"/>
-            </w:pPr>
-            <w:r>
-              <w:t>Develop the Front-end of the Website (HTML-CSS)</w:t>
-            </w:r>
-          </w:p>
-        </w:tc>
-        <w:tc>
-          <w:tcPr>
-            <w:tcW w:w="1086" w:type="dxa"/>
+            <w:tcW w:w="4508" w:type="dxa"/>
+          </w:tcPr>
+          <w:p>
+            <w:pPr>
+              <w:cnfStyle w:val="000000100000" w:firstRow="0" w:lastRow="0" w:firstColumn="0" w:lastColumn="0" w:oddVBand="0" w:evenVBand="0" w:oddHBand="1" w:evenHBand="0" w:firstRowFirstColumn="0" w:firstRowLastColumn="0" w:lastRowFirstColumn="0" w:lastRowLastColumn="0"/>
+            </w:pPr>
+            <w:r>
+              <w:t xml:space="preserve">Develop the Front-end </w:t>
+            </w:r>
+          </w:p>
+          <w:p>
+            <w:pPr>
+              <w:cnfStyle w:val="000000100000" w:firstRow="0" w:lastRow="0" w:firstColumn="0" w:lastColumn="0" w:oddVBand="0" w:evenVBand="0" w:oddHBand="1" w:evenHBand="0" w:firstRowFirstColumn="0" w:firstRowLastColumn="0" w:lastRowFirstColumn="0" w:lastRowLastColumn="0"/>
+            </w:pPr>
+            <w:r>
+              <w:t>of the Website (HTML-CSS)</w:t>
+            </w:r>
+          </w:p>
+        </w:tc>
+        <w:tc>
+          <w:tcPr>
+            <w:tcW w:w="1016" w:type="dxa"/>
           </w:tcPr>
           <w:p>
             <w:pPr>
@@ -2464,8 +2967,18 @@
               <w:cnfStyle w:val="000000100000" w:firstRow="0" w:lastRow="0" w:firstColumn="0" w:lastColumn="0" w:oddVBand="0" w:evenVBand="0" w:oddHBand="1" w:evenHBand="0" w:firstRowFirstColumn="0" w:firstRowLastColumn="0" w:lastRowFirstColumn="0" w:lastRowLastColumn="0"/>
             </w:pPr>
             <w:r>
-              <w:t>1</w:t>
-            </w:r>
+              <w:t>0</w:t>
+            </w:r>
+          </w:p>
+        </w:tc>
+        <w:tc>
+          <w:tcPr>
+            <w:tcW w:w="1991" w:type="dxa"/>
+          </w:tcPr>
+          <w:p>
+            <w:pPr>
+              <w:cnfStyle w:val="000000100000" w:firstRow="0" w:lastRow="0" w:firstColumn="0" w:lastColumn="0" w:oddVBand="0" w:evenVBand="0" w:oddHBand="1" w:evenHBand="0" w:firstRowFirstColumn="0" w:firstRowLastColumn="0" w:lastRowFirstColumn="0" w:lastRowLastColumn="0"/>
+            </w:pPr>
           </w:p>
         </w:tc>
       </w:tr>
@@ -2473,7 +2986,7 @@
         <w:tc>
           <w:tcPr>
             <w:cnfStyle w:val="001000000000" w:firstRow="0" w:lastRow="0" w:firstColumn="1" w:lastColumn="0" w:oddVBand="0" w:evenVBand="0" w:oddHBand="0" w:evenHBand="0" w:firstRowFirstColumn="0" w:firstRowLastColumn="0" w:lastRowFirstColumn="0" w:lastRowLastColumn="0"/>
-            <w:tcW w:w="903" w:type="dxa"/>
+            <w:tcW w:w="733" w:type="dxa"/>
           </w:tcPr>
           <w:p>
             <w:r>
@@ -2483,20 +2996,28 @@
         </w:tc>
         <w:tc>
           <w:tcPr>
-            <w:tcW w:w="6435" w:type="dxa"/>
-          </w:tcPr>
-          <w:p>
-            <w:pPr>
-              <w:cnfStyle w:val="000000000000" w:firstRow="0" w:lastRow="0" w:firstColumn="0" w:lastColumn="0" w:oddVBand="0" w:evenVBand="0" w:oddHBand="0" w:evenHBand="0" w:firstRowFirstColumn="0" w:firstRowLastColumn="0" w:lastRowFirstColumn="0" w:lastRowLastColumn="0"/>
-            </w:pPr>
-            <w:r>
-              <w:t>Develop the server side code for the Website(PHP)</w:t>
-            </w:r>
-          </w:p>
-        </w:tc>
-        <w:tc>
-          <w:tcPr>
-            <w:tcW w:w="1086" w:type="dxa"/>
+            <w:tcW w:w="4508" w:type="dxa"/>
+          </w:tcPr>
+          <w:p>
+            <w:pPr>
+              <w:cnfStyle w:val="000000000000" w:firstRow="0" w:lastRow="0" w:firstColumn="0" w:lastColumn="0" w:oddVBand="0" w:evenVBand="0" w:oddHBand="0" w:evenHBand="0" w:firstRowFirstColumn="0" w:firstRowLastColumn="0" w:lastRowFirstColumn="0" w:lastRowLastColumn="0"/>
+            </w:pPr>
+            <w:r>
+              <w:t xml:space="preserve">Develop the server side </w:t>
+            </w:r>
+          </w:p>
+          <w:p>
+            <w:pPr>
+              <w:cnfStyle w:val="000000000000" w:firstRow="0" w:lastRow="0" w:firstColumn="0" w:lastColumn="0" w:oddVBand="0" w:evenVBand="0" w:oddHBand="0" w:evenHBand="0" w:firstRowFirstColumn="0" w:firstRowLastColumn="0" w:lastRowFirstColumn="0" w:lastRowLastColumn="0"/>
+            </w:pPr>
+            <w:r>
+              <w:t>code for the Website(PHP)</w:t>
+            </w:r>
+          </w:p>
+        </w:tc>
+        <w:tc>
+          <w:tcPr>
+            <w:tcW w:w="1016" w:type="dxa"/>
           </w:tcPr>
           <w:p>
             <w:pPr>
@@ -2516,8 +3037,18 @@
               <w:cnfStyle w:val="000000000000" w:firstRow="0" w:lastRow="0" w:firstColumn="0" w:lastColumn="0" w:oddVBand="0" w:evenVBand="0" w:oddHBand="0" w:evenHBand="0" w:firstRowFirstColumn="0" w:firstRowLastColumn="0" w:lastRowFirstColumn="0" w:lastRowLastColumn="0"/>
             </w:pPr>
             <w:r>
-              <w:t>3.5</w:t>
-            </w:r>
+              <w:t>0</w:t>
+            </w:r>
+          </w:p>
+        </w:tc>
+        <w:tc>
+          <w:tcPr>
+            <w:tcW w:w="1991" w:type="dxa"/>
+          </w:tcPr>
+          <w:p>
+            <w:pPr>
+              <w:cnfStyle w:val="000000000000" w:firstRow="0" w:lastRow="0" w:firstColumn="0" w:lastColumn="0" w:oddVBand="0" w:evenVBand="0" w:oddHBand="0" w:evenHBand="0" w:firstRowFirstColumn="0" w:firstRowLastColumn="0" w:lastRowFirstColumn="0" w:lastRowLastColumn="0"/>
+            </w:pPr>
           </w:p>
         </w:tc>
       </w:tr>
@@ -2528,7 +3059,7 @@
         <w:tc>
           <w:tcPr>
             <w:cnfStyle w:val="001000000000" w:firstRow="0" w:lastRow="0" w:firstColumn="1" w:lastColumn="0" w:oddVBand="0" w:evenVBand="0" w:oddHBand="0" w:evenHBand="0" w:firstRowFirstColumn="0" w:firstRowLastColumn="0" w:lastRowFirstColumn="0" w:lastRowLastColumn="0"/>
-            <w:tcW w:w="903" w:type="dxa"/>
+            <w:tcW w:w="733" w:type="dxa"/>
           </w:tcPr>
           <w:p>
             <w:r>
@@ -2538,26 +3069,20 @@
         </w:tc>
         <w:tc>
           <w:tcPr>
-            <w:tcW w:w="6435" w:type="dxa"/>
-          </w:tcPr>
-          <w:p>
-            <w:pPr>
-              <w:cnfStyle w:val="000000100000" w:firstRow="0" w:lastRow="0" w:firstColumn="0" w:lastColumn="0" w:oddVBand="0" w:evenVBand="0" w:oddHBand="1" w:evenHBand="0" w:firstRowFirstColumn="0" w:firstRowLastColumn="0" w:lastRowFirstColumn="0" w:lastRowLastColumn="0"/>
-            </w:pPr>
-            <w:r>
-              <w:t xml:space="preserve">Store customer </w:t>
-            </w:r>
-            <w:r>
-              <w:t>email</w:t>
-            </w:r>
-            <w:r>
-              <w:t xml:space="preserve"> in the database</w:t>
-            </w:r>
-          </w:p>
-        </w:tc>
-        <w:tc>
-          <w:tcPr>
-            <w:tcW w:w="1086" w:type="dxa"/>
+            <w:tcW w:w="4508" w:type="dxa"/>
+          </w:tcPr>
+          <w:p>
+            <w:pPr>
+              <w:cnfStyle w:val="000000100000" w:firstRow="0" w:lastRow="0" w:firstColumn="0" w:lastColumn="0" w:oddVBand="0" w:evenVBand="0" w:oddHBand="1" w:evenHBand="0" w:firstRowFirstColumn="0" w:firstRowLastColumn="0" w:lastRowFirstColumn="0" w:lastRowLastColumn="0"/>
+            </w:pPr>
+            <w:r>
+              <w:t>Store customer email in the database</w:t>
+            </w:r>
+          </w:p>
+        </w:tc>
+        <w:tc>
+          <w:tcPr>
+            <w:tcW w:w="1016" w:type="dxa"/>
           </w:tcPr>
           <w:p>
             <w:pPr>
@@ -2577,8 +3102,18 @@
               <w:cnfStyle w:val="000000100000" w:firstRow="0" w:lastRow="0" w:firstColumn="0" w:lastColumn="0" w:oddVBand="0" w:evenVBand="0" w:oddHBand="1" w:evenHBand="0" w:firstRowFirstColumn="0" w:firstRowLastColumn="0" w:lastRowFirstColumn="0" w:lastRowLastColumn="0"/>
             </w:pPr>
             <w:r>
-              <w:t>1</w:t>
-            </w:r>
+              <w:t>0</w:t>
+            </w:r>
+          </w:p>
+        </w:tc>
+        <w:tc>
+          <w:tcPr>
+            <w:tcW w:w="1991" w:type="dxa"/>
+          </w:tcPr>
+          <w:p>
+            <w:pPr>
+              <w:cnfStyle w:val="000000100000" w:firstRow="0" w:lastRow="0" w:firstColumn="0" w:lastColumn="0" w:oddVBand="0" w:evenVBand="0" w:oddHBand="1" w:evenHBand="0" w:firstRowFirstColumn="0" w:firstRowLastColumn="0" w:lastRowFirstColumn="0" w:lastRowLastColumn="0"/>
+            </w:pPr>
           </w:p>
         </w:tc>
       </w:tr>
@@ -2586,7 +3121,7 @@
         <w:tc>
           <w:tcPr>
             <w:cnfStyle w:val="001000000000" w:firstRow="0" w:lastRow="0" w:firstColumn="1" w:lastColumn="0" w:oddVBand="0" w:evenVBand="0" w:oddHBand="0" w:evenHBand="0" w:firstRowFirstColumn="0" w:firstRowLastColumn="0" w:lastRowFirstColumn="0" w:lastRowLastColumn="0"/>
-            <w:tcW w:w="903" w:type="dxa"/>
+            <w:tcW w:w="733" w:type="dxa"/>
           </w:tcPr>
           <w:p>
             <w:r>
@@ -2596,7 +3131,7 @@
         </w:tc>
         <w:tc>
           <w:tcPr>
-            <w:tcW w:w="6435" w:type="dxa"/>
+            <w:tcW w:w="4508" w:type="dxa"/>
           </w:tcPr>
           <w:p>
             <w:pPr>
@@ -2609,7 +3144,7 @@
         </w:tc>
         <w:tc>
           <w:tcPr>
-            <w:tcW w:w="1086" w:type="dxa"/>
+            <w:tcW w:w="1016" w:type="dxa"/>
           </w:tcPr>
           <w:p>
             <w:pPr>
@@ -2629,8 +3164,18 @@
               <w:cnfStyle w:val="000000000000" w:firstRow="0" w:lastRow="0" w:firstColumn="0" w:lastColumn="0" w:oddVBand="0" w:evenVBand="0" w:oddHBand="0" w:evenHBand="0" w:firstRowFirstColumn="0" w:firstRowLastColumn="0" w:lastRowFirstColumn="0" w:lastRowLastColumn="0"/>
             </w:pPr>
             <w:r>
-              <w:t>1</w:t>
-            </w:r>
+              <w:t>0</w:t>
+            </w:r>
+          </w:p>
+        </w:tc>
+        <w:tc>
+          <w:tcPr>
+            <w:tcW w:w="1991" w:type="dxa"/>
+          </w:tcPr>
+          <w:p>
+            <w:pPr>
+              <w:cnfStyle w:val="000000000000" w:firstRow="0" w:lastRow="0" w:firstColumn="0" w:lastColumn="0" w:oddVBand="0" w:evenVBand="0" w:oddHBand="0" w:evenHBand="0" w:firstRowFirstColumn="0" w:firstRowLastColumn="0" w:lastRowFirstColumn="0" w:lastRowLastColumn="0"/>
+            </w:pPr>
           </w:p>
         </w:tc>
       </w:tr>
@@ -2641,7 +3186,7 @@
         <w:tc>
           <w:tcPr>
             <w:cnfStyle w:val="001000000000" w:firstRow="0" w:lastRow="0" w:firstColumn="1" w:lastColumn="0" w:oddVBand="0" w:evenVBand="0" w:oddHBand="0" w:evenHBand="0" w:firstRowFirstColumn="0" w:firstRowLastColumn="0" w:lastRowFirstColumn="0" w:lastRowLastColumn="0"/>
-            <w:tcW w:w="903" w:type="dxa"/>
+            <w:tcW w:w="733" w:type="dxa"/>
           </w:tcPr>
           <w:p>
             <w:r>
@@ -2651,7 +3196,7 @@
         </w:tc>
         <w:tc>
           <w:tcPr>
-            <w:tcW w:w="6435" w:type="dxa"/>
+            <w:tcW w:w="4508" w:type="dxa"/>
           </w:tcPr>
           <w:p>
             <w:pPr>
@@ -2667,7 +3212,7 @@
         </w:tc>
         <w:tc>
           <w:tcPr>
-            <w:tcW w:w="1086" w:type="dxa"/>
+            <w:tcW w:w="1016" w:type="dxa"/>
           </w:tcPr>
           <w:p>
             <w:pPr>
@@ -2687,8 +3232,18 @@
               <w:cnfStyle w:val="000000100000" w:firstRow="0" w:lastRow="0" w:firstColumn="0" w:lastColumn="0" w:oddVBand="0" w:evenVBand="0" w:oddHBand="1" w:evenHBand="0" w:firstRowFirstColumn="0" w:firstRowLastColumn="0" w:lastRowFirstColumn="0" w:lastRowLastColumn="0"/>
             </w:pPr>
             <w:r>
-              <w:t>1</w:t>
-            </w:r>
+              <w:t>0</w:t>
+            </w:r>
+          </w:p>
+        </w:tc>
+        <w:tc>
+          <w:tcPr>
+            <w:tcW w:w="1991" w:type="dxa"/>
+          </w:tcPr>
+          <w:p>
+            <w:pPr>
+              <w:cnfStyle w:val="000000100000" w:firstRow="0" w:lastRow="0" w:firstColumn="0" w:lastColumn="0" w:oddVBand="0" w:evenVBand="0" w:oddHBand="1" w:evenHBand="0" w:firstRowFirstColumn="0" w:firstRowLastColumn="0" w:lastRowFirstColumn="0" w:lastRowLastColumn="0"/>
+            </w:pPr>
           </w:p>
         </w:tc>
       </w:tr>
@@ -2696,13 +3251,13 @@
         <w:tc>
           <w:tcPr>
             <w:cnfStyle w:val="001000000000" w:firstRow="0" w:lastRow="0" w:firstColumn="1" w:lastColumn="0" w:oddVBand="0" w:evenVBand="0" w:oddHBand="0" w:evenHBand="0" w:firstRowFirstColumn="0" w:firstRowLastColumn="0" w:lastRowFirstColumn="0" w:lastRowLastColumn="0"/>
-            <w:tcW w:w="903" w:type="dxa"/>
+            <w:tcW w:w="733" w:type="dxa"/>
           </w:tcPr>
           <w:p/>
         </w:tc>
         <w:tc>
           <w:tcPr>
-            <w:tcW w:w="6435" w:type="dxa"/>
+            <w:tcW w:w="4508" w:type="dxa"/>
           </w:tcPr>
           <w:p>
             <w:pPr>
@@ -2722,7 +3277,7 @@
         </w:tc>
         <w:tc>
           <w:tcPr>
-            <w:tcW w:w="1086" w:type="dxa"/>
+            <w:tcW w:w="1016" w:type="dxa"/>
           </w:tcPr>
           <w:p>
             <w:pPr>
@@ -2742,8 +3297,18 @@
               <w:cnfStyle w:val="000000000000" w:firstRow="0" w:lastRow="0" w:firstColumn="0" w:lastColumn="0" w:oddVBand="0" w:evenVBand="0" w:oddHBand="0" w:evenHBand="0" w:firstRowFirstColumn="0" w:firstRowLastColumn="0" w:lastRowFirstColumn="0" w:lastRowLastColumn="0"/>
             </w:pPr>
             <w:r>
-              <w:t>7.5</w:t>
-            </w:r>
+              <w:t>0</w:t>
+            </w:r>
+          </w:p>
+        </w:tc>
+        <w:tc>
+          <w:tcPr>
+            <w:tcW w:w="1991" w:type="dxa"/>
+          </w:tcPr>
+          <w:p>
+            <w:pPr>
+              <w:cnfStyle w:val="000000000000" w:firstRow="0" w:lastRow="0" w:firstColumn="0" w:lastColumn="0" w:oddVBand="0" w:evenVBand="0" w:oddHBand="0" w:evenHBand="0" w:firstRowFirstColumn="0" w:firstRowLastColumn="0" w:lastRowFirstColumn="0" w:lastRowLastColumn="0"/>
+            </w:pPr>
           </w:p>
         </w:tc>
       </w:tr>
@@ -2865,7 +3430,7 @@
           <w:rPr>
             <w:noProof/>
           </w:rPr>
-          <w:t>1</w:t>
+          <w:t>5</w:t>
         </w:r>
         <w:r>
           <w:rPr>
@@ -3575,6 +4140,228 @@
       <w:lang w:eastAsia="en-AU"/>
     </w:rPr>
   </w:style>
+  <w:style w:type="table" w:styleId="GridTable6Colorful">
+    <w:name w:val="Grid Table 6 Colorful"/>
+    <w:basedOn w:val="TableNormal"/>
+    <w:uiPriority w:val="51"/>
+    <w:rsid w:val="00344C77"/>
+    <w:pPr>
+      <w:spacing w:after="0" w:line="240" w:lineRule="auto"/>
+    </w:pPr>
+    <w:rPr>
+      <w:color w:val="000000" w:themeColor="text1"/>
+    </w:rPr>
+    <w:tblPr>
+      <w:tblStyleRowBandSize w:val="1"/>
+      <w:tblStyleColBandSize w:val="1"/>
+      <w:tblBorders>
+        <w:top w:val="single" w:sz="4" w:space="0" w:color="666666" w:themeColor="text1" w:themeTint="99"/>
+        <w:left w:val="single" w:sz="4" w:space="0" w:color="666666" w:themeColor="text1" w:themeTint="99"/>
+        <w:bottom w:val="single" w:sz="4" w:space="0" w:color="666666" w:themeColor="text1" w:themeTint="99"/>
+        <w:right w:val="single" w:sz="4" w:space="0" w:color="666666" w:themeColor="text1" w:themeTint="99"/>
+        <w:insideH w:val="single" w:sz="4" w:space="0" w:color="666666" w:themeColor="text1" w:themeTint="99"/>
+        <w:insideV w:val="single" w:sz="4" w:space="0" w:color="666666" w:themeColor="text1" w:themeTint="99"/>
+      </w:tblBorders>
+    </w:tblPr>
+    <w:tblStylePr w:type="firstRow">
+      <w:rPr>
+        <w:b/>
+        <w:bCs/>
+      </w:rPr>
+      <w:tblPr/>
+      <w:tcPr>
+        <w:tcBorders>
+          <w:bottom w:val="single" w:sz="12" w:space="0" w:color="666666" w:themeColor="text1" w:themeTint="99"/>
+        </w:tcBorders>
+      </w:tcPr>
+    </w:tblStylePr>
+    <w:tblStylePr w:type="lastRow">
+      <w:rPr>
+        <w:b/>
+        <w:bCs/>
+      </w:rPr>
+      <w:tblPr/>
+      <w:tcPr>
+        <w:tcBorders>
+          <w:top w:val="double" w:sz="4" w:space="0" w:color="666666" w:themeColor="text1" w:themeTint="99"/>
+        </w:tcBorders>
+      </w:tcPr>
+    </w:tblStylePr>
+    <w:tblStylePr w:type="firstCol">
+      <w:rPr>
+        <w:b/>
+        <w:bCs/>
+      </w:rPr>
+    </w:tblStylePr>
+    <w:tblStylePr w:type="lastCol">
+      <w:rPr>
+        <w:b/>
+        <w:bCs/>
+      </w:rPr>
+    </w:tblStylePr>
+    <w:tblStylePr w:type="band1Vert">
+      <w:tblPr/>
+      <w:tcPr>
+        <w:shd w:val="clear" w:color="auto" w:fill="CCCCCC" w:themeFill="text1" w:themeFillTint="33"/>
+      </w:tcPr>
+    </w:tblStylePr>
+    <w:tblStylePr w:type="band1Horz">
+      <w:tblPr/>
+      <w:tcPr>
+        <w:shd w:val="clear" w:color="auto" w:fill="CCCCCC" w:themeFill="text1" w:themeFillTint="33"/>
+      </w:tcPr>
+    </w:tblStylePr>
+  </w:style>
+  <w:style w:type="paragraph" w:styleId="ListParagraph">
+    <w:name w:val="List Paragraph"/>
+    <w:basedOn w:val="Normal"/>
+    <w:uiPriority w:val="34"/>
+    <w:qFormat/>
+    <w:rsid w:val="00344C77"/>
+    <w:pPr>
+      <w:ind w:left="720"/>
+      <w:contextualSpacing/>
+    </w:pPr>
+  </w:style>
+  <w:style w:type="table" w:styleId="GridTable7Colorful">
+    <w:name w:val="Grid Table 7 Colorful"/>
+    <w:basedOn w:val="TableNormal"/>
+    <w:uiPriority w:val="52"/>
+    <w:rsid w:val="00CA00F0"/>
+    <w:pPr>
+      <w:spacing w:after="0" w:line="240" w:lineRule="auto"/>
+    </w:pPr>
+    <w:rPr>
+      <w:color w:val="000000" w:themeColor="text1"/>
+    </w:rPr>
+    <w:tblPr>
+      <w:tblStyleRowBandSize w:val="1"/>
+      <w:tblStyleColBandSize w:val="1"/>
+      <w:tblBorders>
+        <w:top w:val="single" w:sz="4" w:space="0" w:color="666666" w:themeColor="text1" w:themeTint="99"/>
+        <w:left w:val="single" w:sz="4" w:space="0" w:color="666666" w:themeColor="text1" w:themeTint="99"/>
+        <w:bottom w:val="single" w:sz="4" w:space="0" w:color="666666" w:themeColor="text1" w:themeTint="99"/>
+        <w:right w:val="single" w:sz="4" w:space="0" w:color="666666" w:themeColor="text1" w:themeTint="99"/>
+        <w:insideH w:val="single" w:sz="4" w:space="0" w:color="666666" w:themeColor="text1" w:themeTint="99"/>
+        <w:insideV w:val="single" w:sz="4" w:space="0" w:color="666666" w:themeColor="text1" w:themeTint="99"/>
+      </w:tblBorders>
+    </w:tblPr>
+    <w:tblStylePr w:type="firstRow">
+      <w:rPr>
+        <w:b/>
+        <w:bCs/>
+      </w:rPr>
+      <w:tblPr/>
+      <w:tcPr>
+        <w:tcBorders>
+          <w:top w:val="nil"/>
+          <w:left w:val="nil"/>
+          <w:right w:val="nil"/>
+          <w:insideH w:val="nil"/>
+          <w:insideV w:val="nil"/>
+        </w:tcBorders>
+        <w:shd w:val="clear" w:color="auto" w:fill="FFFFFF" w:themeFill="background1"/>
+      </w:tcPr>
+    </w:tblStylePr>
+    <w:tblStylePr w:type="lastRow">
+      <w:rPr>
+        <w:b/>
+        <w:bCs/>
+      </w:rPr>
+      <w:tblPr/>
+      <w:tcPr>
+        <w:tcBorders>
+          <w:left w:val="nil"/>
+          <w:bottom w:val="nil"/>
+          <w:right w:val="nil"/>
+          <w:insideH w:val="nil"/>
+          <w:insideV w:val="nil"/>
+        </w:tcBorders>
+        <w:shd w:val="clear" w:color="auto" w:fill="FFFFFF" w:themeFill="background1"/>
+      </w:tcPr>
+    </w:tblStylePr>
+    <w:tblStylePr w:type="firstCol">
+      <w:pPr>
+        <w:jc w:val="right"/>
+      </w:pPr>
+      <w:rPr>
+        <w:i/>
+        <w:iCs/>
+      </w:rPr>
+      <w:tblPr/>
+      <w:tcPr>
+        <w:tcBorders>
+          <w:top w:val="nil"/>
+          <w:left w:val="nil"/>
+          <w:bottom w:val="nil"/>
+          <w:insideH w:val="nil"/>
+          <w:insideV w:val="nil"/>
+        </w:tcBorders>
+        <w:shd w:val="clear" w:color="auto" w:fill="FFFFFF" w:themeFill="background1"/>
+      </w:tcPr>
+    </w:tblStylePr>
+    <w:tblStylePr w:type="lastCol">
+      <w:rPr>
+        <w:i/>
+        <w:iCs/>
+      </w:rPr>
+      <w:tblPr/>
+      <w:tcPr>
+        <w:tcBorders>
+          <w:top w:val="nil"/>
+          <w:bottom w:val="nil"/>
+          <w:right w:val="nil"/>
+          <w:insideH w:val="nil"/>
+          <w:insideV w:val="nil"/>
+        </w:tcBorders>
+        <w:shd w:val="clear" w:color="auto" w:fill="FFFFFF" w:themeFill="background1"/>
+      </w:tcPr>
+    </w:tblStylePr>
+    <w:tblStylePr w:type="band1Vert">
+      <w:tblPr/>
+      <w:tcPr>
+        <w:shd w:val="clear" w:color="auto" w:fill="CCCCCC" w:themeFill="text1" w:themeFillTint="33"/>
+      </w:tcPr>
+    </w:tblStylePr>
+    <w:tblStylePr w:type="band1Horz">
+      <w:tblPr/>
+      <w:tcPr>
+        <w:shd w:val="clear" w:color="auto" w:fill="CCCCCC" w:themeFill="text1" w:themeFillTint="33"/>
+      </w:tcPr>
+    </w:tblStylePr>
+    <w:tblStylePr w:type="neCell">
+      <w:tblPr/>
+      <w:tcPr>
+        <w:tcBorders>
+          <w:bottom w:val="single" w:sz="4" w:space="0" w:color="666666" w:themeColor="text1" w:themeTint="99"/>
+        </w:tcBorders>
+      </w:tcPr>
+    </w:tblStylePr>
+    <w:tblStylePr w:type="nwCell">
+      <w:tblPr/>
+      <w:tcPr>
+        <w:tcBorders>
+          <w:bottom w:val="single" w:sz="4" w:space="0" w:color="666666" w:themeColor="text1" w:themeTint="99"/>
+        </w:tcBorders>
+      </w:tcPr>
+    </w:tblStylePr>
+    <w:tblStylePr w:type="seCell">
+      <w:tblPr/>
+      <w:tcPr>
+        <w:tcBorders>
+          <w:top w:val="single" w:sz="4" w:space="0" w:color="666666" w:themeColor="text1" w:themeTint="99"/>
+        </w:tcBorders>
+      </w:tcPr>
+    </w:tblStylePr>
+    <w:tblStylePr w:type="swCell">
+      <w:tblPr/>
+      <w:tcPr>
+        <w:tcBorders>
+          <w:top w:val="single" w:sz="4" w:space="0" w:color="666666" w:themeColor="text1" w:themeTint="99"/>
+        </w:tcBorders>
+      </w:tcPr>
+    </w:tblStylePr>
+  </w:style>
 </w:styles>
 </file>
 
